--- a/GV/COMENTARIOS DON HERTIBERTO.docx
+++ b/GV/COMENTARIOS DON HERTIBERTO.docx
@@ -299,22 +299,1161 @@
           <w:sz w:val="24"/>
           <w:szCs w:val="24"/>
         </w:rPr>
-        <w:t>- el que da. (Para saber cual es el porcentaje de precios brindados)</w:t>
-      </w:r>
-    </w:p>
-    <w:p>
-      <w:pPr>
-        <w:pStyle w:val="Prrafodelista"/>
-        <w:numPr>
-          <w:ilvl w:val="0"/>
-          <w:numId w:val="1"/>
-        </w:numPr>
-        <w:rPr>
-          <w:rFonts w:ascii="Arial" w:hAnsi="Arial" w:cs="Arial"/>
-          <w:sz w:val="24"/>
-          <w:szCs w:val="24"/>
-        </w:rPr>
-      </w:pPr>
+        <w:t xml:space="preserve">- el que da. (Para saber </w:t>
+      </w:r>
+      <w:proofErr w:type="spellStart"/>
+      <w:r>
+        <w:rPr>
+          <w:rFonts w:ascii="Arial" w:hAnsi="Arial" w:cs="Arial"/>
+          <w:sz w:val="24"/>
+          <w:szCs w:val="24"/>
+        </w:rPr>
+        <w:t>cual</w:t>
+      </w:r>
+      <w:proofErr w:type="spellEnd"/>
+      <w:r>
+        <w:rPr>
+          <w:rFonts w:ascii="Arial" w:hAnsi="Arial" w:cs="Arial"/>
+          <w:sz w:val="24"/>
+          <w:szCs w:val="24"/>
+        </w:rPr>
+        <w:t xml:space="preserve"> es el porcentaje de precios brindados)</w:t>
+      </w:r>
+    </w:p>
+    <w:p>
+      <w:pPr>
+        <w:ind w:left="360"/>
+        <w:rPr>
+          <w:rFonts w:ascii="Arial" w:hAnsi="Arial" w:cs="Arial"/>
+          <w:sz w:val="24"/>
+          <w:szCs w:val="24"/>
+        </w:rPr>
+      </w:pPr>
+      <w:r>
+        <w:rPr>
+          <w:rFonts w:ascii="Arial" w:hAnsi="Arial" w:cs="Arial"/>
+          <w:sz w:val="24"/>
+          <w:szCs w:val="24"/>
+        </w:rPr>
+        <w:t>NUEVOS:</w:t>
+      </w:r>
+    </w:p>
+    <w:p>
+      <w:pPr>
+        <w:ind w:left="360"/>
+        <w:rPr>
+          <w:rFonts w:ascii="Arial" w:hAnsi="Arial" w:cs="Arial"/>
+          <w:sz w:val="24"/>
+          <w:szCs w:val="24"/>
+        </w:rPr>
+      </w:pPr>
+      <w:r>
+        <w:rPr>
+          <w:rFonts w:ascii="Arial" w:hAnsi="Arial" w:cs="Arial"/>
+          <w:sz w:val="24"/>
+          <w:szCs w:val="24"/>
+        </w:rPr>
+        <w:t>HUEVO</w:t>
+      </w:r>
+    </w:p>
+    <w:p>
+      <w:pPr>
+        <w:pStyle w:val="Prrafodelista"/>
+        <w:numPr>
+          <w:ilvl w:val="0"/>
+          <w:numId w:val="2"/>
+        </w:numPr>
+        <w:rPr>
+          <w:rFonts w:ascii="Arial" w:hAnsi="Arial" w:cs="Arial"/>
+          <w:sz w:val="24"/>
+          <w:szCs w:val="24"/>
+        </w:rPr>
+      </w:pPr>
+      <w:r>
+        <w:rPr>
+          <w:rFonts w:ascii="Arial" w:hAnsi="Arial" w:cs="Arial"/>
+          <w:sz w:val="24"/>
+          <w:szCs w:val="24"/>
+        </w:rPr>
+        <w:t>Porcentaje de postura: (huevo promedio por gallina)</w:t>
+      </w:r>
+    </w:p>
+    <w:p>
+      <w:pPr>
+        <w:pStyle w:val="Prrafodelista"/>
+        <w:numPr>
+          <w:ilvl w:val="0"/>
+          <w:numId w:val="2"/>
+        </w:numPr>
+        <w:rPr>
+          <w:rFonts w:ascii="Arial" w:hAnsi="Arial" w:cs="Arial"/>
+          <w:sz w:val="24"/>
+          <w:szCs w:val="24"/>
+        </w:rPr>
+      </w:pPr>
+      <w:r>
+        <w:rPr>
+          <w:rFonts w:ascii="Arial" w:hAnsi="Arial" w:cs="Arial"/>
+          <w:sz w:val="24"/>
+          <w:szCs w:val="24"/>
+        </w:rPr>
+        <w:t xml:space="preserve">Tener costo de huevo en alimento, </w:t>
+      </w:r>
+      <w:proofErr w:type="spellStart"/>
+      <w:r>
+        <w:rPr>
+          <w:rFonts w:ascii="Arial" w:hAnsi="Arial" w:cs="Arial"/>
+          <w:sz w:val="24"/>
+          <w:szCs w:val="24"/>
+        </w:rPr>
+        <w:t>mas</w:t>
+      </w:r>
+      <w:proofErr w:type="spellEnd"/>
+      <w:r>
+        <w:rPr>
+          <w:rFonts w:ascii="Arial" w:hAnsi="Arial" w:cs="Arial"/>
+          <w:sz w:val="24"/>
+          <w:szCs w:val="24"/>
+        </w:rPr>
+        <w:t xml:space="preserve"> medicamento, con porcentaje de postura tiene que dar un precio para determinar si la gallina es costeable.</w:t>
+      </w:r>
+    </w:p>
+    <w:p>
+      <w:pPr>
+        <w:pStyle w:val="Prrafodelista"/>
+        <w:numPr>
+          <w:ilvl w:val="1"/>
+          <w:numId w:val="2"/>
+        </w:numPr>
+        <w:rPr>
+          <w:rFonts w:ascii="Arial" w:hAnsi="Arial" w:cs="Arial"/>
+          <w:sz w:val="24"/>
+          <w:szCs w:val="24"/>
+        </w:rPr>
+      </w:pPr>
+      <w:r>
+        <w:rPr>
+          <w:rFonts w:ascii="Arial" w:hAnsi="Arial" w:cs="Arial"/>
+          <w:sz w:val="24"/>
+          <w:szCs w:val="24"/>
+        </w:rPr>
+        <w:t>El negocio de ver si gallina (la parvada) si es costeable, si no es o incluso si es recomendable extender.</w:t>
+      </w:r>
+    </w:p>
+    <w:p>
+      <w:pPr>
+        <w:pStyle w:val="Prrafodelista"/>
+        <w:numPr>
+          <w:ilvl w:val="0"/>
+          <w:numId w:val="2"/>
+        </w:numPr>
+        <w:rPr>
+          <w:rFonts w:ascii="Arial" w:hAnsi="Arial" w:cs="Arial"/>
+          <w:sz w:val="24"/>
+          <w:szCs w:val="24"/>
+        </w:rPr>
+      </w:pPr>
+      <w:r>
+        <w:rPr>
+          <w:rFonts w:ascii="Arial" w:hAnsi="Arial" w:cs="Arial"/>
+          <w:sz w:val="24"/>
+          <w:szCs w:val="24"/>
+        </w:rPr>
+        <w:t>Costo medicamento parvada</w:t>
+      </w:r>
+    </w:p>
+    <w:p>
+      <w:pPr>
+        <w:pStyle w:val="Prrafodelista"/>
+        <w:numPr>
+          <w:ilvl w:val="0"/>
+          <w:numId w:val="2"/>
+        </w:numPr>
+        <w:rPr>
+          <w:rFonts w:ascii="Arial" w:hAnsi="Arial" w:cs="Arial"/>
+          <w:sz w:val="24"/>
+          <w:szCs w:val="24"/>
+        </w:rPr>
+      </w:pPr>
+      <w:r>
+        <w:rPr>
+          <w:rFonts w:ascii="Arial" w:hAnsi="Arial" w:cs="Arial"/>
+          <w:sz w:val="24"/>
+          <w:szCs w:val="24"/>
+        </w:rPr>
+        <w:t>Rendimiento = Porcentaje de postura.</w:t>
+      </w:r>
+    </w:p>
+    <w:p>
+      <w:pPr>
+        <w:pStyle w:val="Prrafodelista"/>
+        <w:numPr>
+          <w:ilvl w:val="0"/>
+          <w:numId w:val="2"/>
+        </w:numPr>
+        <w:rPr>
+          <w:rFonts w:ascii="Arial" w:hAnsi="Arial" w:cs="Arial"/>
+          <w:sz w:val="24"/>
+          <w:szCs w:val="24"/>
+        </w:rPr>
+      </w:pPr>
+      <w:r>
+        <w:rPr>
+          <w:rFonts w:ascii="Arial" w:hAnsi="Arial" w:cs="Arial"/>
+          <w:sz w:val="24"/>
+          <w:szCs w:val="24"/>
+        </w:rPr>
+        <w:t>Mortalidad de pelecha. $.</w:t>
+      </w:r>
+    </w:p>
+    <w:p>
+      <w:pPr>
+        <w:pStyle w:val="Prrafodelista"/>
+        <w:numPr>
+          <w:ilvl w:val="0"/>
+          <w:numId w:val="2"/>
+        </w:numPr>
+        <w:rPr>
+          <w:rFonts w:ascii="Arial" w:hAnsi="Arial" w:cs="Arial"/>
+          <w:sz w:val="24"/>
+          <w:szCs w:val="24"/>
+        </w:rPr>
+      </w:pPr>
+      <w:r>
+        <w:rPr>
+          <w:rFonts w:ascii="Arial" w:hAnsi="Arial" w:cs="Arial"/>
+          <w:sz w:val="24"/>
+          <w:szCs w:val="24"/>
+        </w:rPr>
+        <w:t>Kilos de alimento para hacer 1 kilo de huevo. Conversión de alimentación</w:t>
+      </w:r>
+    </w:p>
+    <w:p>
+      <w:pPr>
+        <w:pStyle w:val="Prrafodelista"/>
+        <w:numPr>
+          <w:ilvl w:val="0"/>
+          <w:numId w:val="2"/>
+        </w:numPr>
+        <w:rPr>
+          <w:rFonts w:ascii="Arial" w:hAnsi="Arial" w:cs="Arial"/>
+          <w:sz w:val="24"/>
+          <w:szCs w:val="24"/>
+        </w:rPr>
+      </w:pPr>
+      <w:r>
+        <w:rPr>
+          <w:rFonts w:ascii="Arial" w:hAnsi="Arial" w:cs="Arial"/>
+          <w:sz w:val="24"/>
+          <w:szCs w:val="24"/>
+        </w:rPr>
+        <w:t>Medicación preventiva.</w:t>
+      </w:r>
+    </w:p>
+    <w:p>
+      <w:pPr>
+        <w:pStyle w:val="Prrafodelista"/>
+        <w:numPr>
+          <w:ilvl w:val="0"/>
+          <w:numId w:val="2"/>
+        </w:numPr>
+        <w:rPr>
+          <w:rFonts w:ascii="Arial" w:hAnsi="Arial" w:cs="Arial"/>
+          <w:sz w:val="24"/>
+          <w:szCs w:val="24"/>
+        </w:rPr>
+      </w:pPr>
+      <w:r>
+        <w:rPr>
+          <w:rFonts w:ascii="Arial" w:hAnsi="Arial" w:cs="Arial"/>
+          <w:sz w:val="24"/>
+          <w:szCs w:val="24"/>
+        </w:rPr>
+        <w:t>Medicación correctiva.</w:t>
+      </w:r>
+    </w:p>
+    <w:p>
+      <w:pPr>
+        <w:pStyle w:val="Prrafodelista"/>
+        <w:numPr>
+          <w:ilvl w:val="0"/>
+          <w:numId w:val="2"/>
+        </w:numPr>
+        <w:rPr>
+          <w:rFonts w:ascii="Arial" w:hAnsi="Arial" w:cs="Arial"/>
+          <w:sz w:val="24"/>
+          <w:szCs w:val="24"/>
+        </w:rPr>
+      </w:pPr>
+      <w:r>
+        <w:rPr>
+          <w:rFonts w:ascii="Arial" w:hAnsi="Arial" w:cs="Arial"/>
+          <w:sz w:val="24"/>
+          <w:szCs w:val="24"/>
+        </w:rPr>
+        <w:t>Costo de gallina durante su vida (crianza, postura).</w:t>
+      </w:r>
+    </w:p>
+    <w:p>
+      <w:pPr>
+        <w:pStyle w:val="Prrafodelista"/>
+        <w:numPr>
+          <w:ilvl w:val="1"/>
+          <w:numId w:val="2"/>
+        </w:numPr>
+        <w:rPr>
+          <w:rFonts w:ascii="Arial" w:hAnsi="Arial" w:cs="Arial"/>
+          <w:sz w:val="24"/>
+          <w:szCs w:val="24"/>
+        </w:rPr>
+      </w:pPr>
+      <w:r>
+        <w:rPr>
+          <w:rFonts w:ascii="Arial" w:hAnsi="Arial" w:cs="Arial"/>
+          <w:sz w:val="24"/>
+          <w:szCs w:val="24"/>
+        </w:rPr>
+        <w:t>Plan de Medicación crecimiento/ Vacunación / Medicamento preventivo</w:t>
+      </w:r>
+    </w:p>
+    <w:p>
+      <w:pPr>
+        <w:pStyle w:val="Prrafodelista"/>
+        <w:numPr>
+          <w:ilvl w:val="1"/>
+          <w:numId w:val="2"/>
+        </w:numPr>
+        <w:rPr>
+          <w:rFonts w:ascii="Arial" w:hAnsi="Arial" w:cs="Arial"/>
+          <w:sz w:val="24"/>
+          <w:szCs w:val="24"/>
+        </w:rPr>
+      </w:pPr>
+      <w:r>
+        <w:rPr>
+          <w:rFonts w:ascii="Arial" w:hAnsi="Arial" w:cs="Arial"/>
+          <w:sz w:val="24"/>
+          <w:szCs w:val="24"/>
+        </w:rPr>
+        <w:t>Alimento</w:t>
+      </w:r>
+    </w:p>
+    <w:p>
+      <w:pPr>
+        <w:pStyle w:val="Prrafodelista"/>
+        <w:numPr>
+          <w:ilvl w:val="1"/>
+          <w:numId w:val="2"/>
+        </w:numPr>
+        <w:rPr>
+          <w:rFonts w:ascii="Arial" w:hAnsi="Arial" w:cs="Arial"/>
+          <w:sz w:val="24"/>
+          <w:szCs w:val="24"/>
+        </w:rPr>
+      </w:pPr>
+      <w:r>
+        <w:rPr>
+          <w:rFonts w:ascii="Arial" w:hAnsi="Arial" w:cs="Arial"/>
+          <w:sz w:val="24"/>
+          <w:szCs w:val="24"/>
+        </w:rPr>
+        <w:t>Mano de obra</w:t>
+      </w:r>
+    </w:p>
+    <w:p>
+      <w:pPr>
+        <w:pStyle w:val="Prrafodelista"/>
+        <w:numPr>
+          <w:ilvl w:val="1"/>
+          <w:numId w:val="2"/>
+        </w:numPr>
+        <w:rPr>
+          <w:rFonts w:ascii="Arial" w:hAnsi="Arial" w:cs="Arial"/>
+          <w:sz w:val="24"/>
+          <w:szCs w:val="24"/>
+        </w:rPr>
+      </w:pPr>
+      <w:r>
+        <w:rPr>
+          <w:rFonts w:ascii="Arial" w:hAnsi="Arial" w:cs="Arial"/>
+          <w:sz w:val="24"/>
+          <w:szCs w:val="24"/>
+        </w:rPr>
+        <w:t>Costo de instalación</w:t>
+      </w:r>
+    </w:p>
+    <w:p>
+      <w:pPr>
+        <w:pStyle w:val="Prrafodelista"/>
+        <w:numPr>
+          <w:ilvl w:val="0"/>
+          <w:numId w:val="2"/>
+        </w:numPr>
+        <w:rPr>
+          <w:rFonts w:ascii="Arial" w:hAnsi="Arial" w:cs="Arial"/>
+          <w:sz w:val="24"/>
+          <w:szCs w:val="24"/>
+        </w:rPr>
+      </w:pPr>
+      <w:r>
+        <w:rPr>
+          <w:rFonts w:ascii="Arial" w:hAnsi="Arial" w:cs="Arial"/>
+          <w:sz w:val="24"/>
+          <w:szCs w:val="24"/>
+        </w:rPr>
+        <w:t>Costo de producción y costo venta</w:t>
+      </w:r>
+    </w:p>
+    <w:p>
+      <w:pPr>
+        <w:ind w:left="425"/>
+        <w:rPr>
+          <w:rFonts w:ascii="Arial" w:hAnsi="Arial" w:cs="Arial"/>
+          <w:sz w:val="24"/>
+          <w:szCs w:val="24"/>
+        </w:rPr>
+      </w:pPr>
+      <w:r>
+        <w:rPr>
+          <w:rFonts w:ascii="Arial" w:hAnsi="Arial" w:cs="Arial"/>
+          <w:sz w:val="24"/>
+          <w:szCs w:val="24"/>
+        </w:rPr>
+        <w:t>CERDO</w:t>
+      </w:r>
+    </w:p>
+    <w:p>
+      <w:pPr>
+        <w:pStyle w:val="Prrafodelista"/>
+        <w:numPr>
+          <w:ilvl w:val="0"/>
+          <w:numId w:val="3"/>
+        </w:numPr>
+        <w:rPr>
+          <w:rFonts w:ascii="Arial" w:hAnsi="Arial" w:cs="Arial"/>
+          <w:sz w:val="24"/>
+          <w:szCs w:val="24"/>
+        </w:rPr>
+      </w:pPr>
+      <w:r>
+        <w:rPr>
+          <w:rFonts w:ascii="Arial" w:hAnsi="Arial" w:cs="Arial"/>
+          <w:sz w:val="24"/>
+          <w:szCs w:val="24"/>
+        </w:rPr>
+        <w:t>Costo de cerdo. Dividir en dos etapas (cuando recién nacidos y ya en desarrollo)</w:t>
+      </w:r>
+    </w:p>
+    <w:p>
+      <w:pPr>
+        <w:pStyle w:val="Prrafodelista"/>
+        <w:numPr>
+          <w:ilvl w:val="0"/>
+          <w:numId w:val="3"/>
+        </w:numPr>
+        <w:rPr>
+          <w:rFonts w:ascii="Arial" w:hAnsi="Arial" w:cs="Arial"/>
+          <w:sz w:val="24"/>
+          <w:szCs w:val="24"/>
+        </w:rPr>
+      </w:pPr>
+      <w:r>
+        <w:rPr>
+          <w:rFonts w:ascii="Arial" w:hAnsi="Arial" w:cs="Arial"/>
+          <w:sz w:val="24"/>
+          <w:szCs w:val="24"/>
+        </w:rPr>
+        <w:t xml:space="preserve"> Cambio de capacidad no tiene caso</w:t>
+      </w:r>
+    </w:p>
+    <w:p>
+      <w:pPr>
+        <w:pStyle w:val="Prrafodelista"/>
+        <w:numPr>
+          <w:ilvl w:val="0"/>
+          <w:numId w:val="3"/>
+        </w:numPr>
+        <w:rPr>
+          <w:rFonts w:ascii="Arial" w:hAnsi="Arial" w:cs="Arial"/>
+          <w:sz w:val="24"/>
+          <w:szCs w:val="24"/>
+        </w:rPr>
+      </w:pPr>
+      <w:r>
+        <w:rPr>
+          <w:rFonts w:ascii="Arial" w:hAnsi="Arial" w:cs="Arial"/>
+          <w:sz w:val="24"/>
+          <w:szCs w:val="24"/>
+        </w:rPr>
+        <w:t>Kilos de alimentos consumidos por cabeza</w:t>
+      </w:r>
+    </w:p>
+    <w:p>
+      <w:pPr>
+        <w:pStyle w:val="Prrafodelista"/>
+        <w:numPr>
+          <w:ilvl w:val="1"/>
+          <w:numId w:val="3"/>
+        </w:numPr>
+        <w:rPr>
+          <w:rFonts w:ascii="Arial" w:hAnsi="Arial" w:cs="Arial"/>
+          <w:sz w:val="24"/>
+          <w:szCs w:val="24"/>
+        </w:rPr>
+      </w:pPr>
+      <w:r>
+        <w:rPr>
+          <w:rFonts w:ascii="Arial" w:hAnsi="Arial" w:cs="Arial"/>
+          <w:sz w:val="24"/>
+          <w:szCs w:val="24"/>
+        </w:rPr>
+        <w:lastRenderedPageBreak/>
+        <w:t>Kilos con los que entra el cerdo vs kilos con los que sale.</w:t>
+      </w:r>
+    </w:p>
+    <w:p>
+      <w:pPr>
+        <w:pStyle w:val="Prrafodelista"/>
+        <w:numPr>
+          <w:ilvl w:val="1"/>
+          <w:numId w:val="3"/>
+        </w:numPr>
+        <w:rPr>
+          <w:rFonts w:ascii="Arial" w:hAnsi="Arial" w:cs="Arial"/>
+          <w:sz w:val="24"/>
+          <w:szCs w:val="24"/>
+        </w:rPr>
+      </w:pPr>
+      <w:r>
+        <w:rPr>
+          <w:rFonts w:ascii="Arial" w:hAnsi="Arial" w:cs="Arial"/>
+          <w:sz w:val="24"/>
+          <w:szCs w:val="24"/>
+        </w:rPr>
+        <w:t>Costo de conversión de alimentación.</w:t>
+      </w:r>
+    </w:p>
+    <w:p>
+      <w:pPr>
+        <w:pStyle w:val="Prrafodelista"/>
+        <w:numPr>
+          <w:ilvl w:val="1"/>
+          <w:numId w:val="3"/>
+        </w:numPr>
+        <w:rPr>
+          <w:rFonts w:ascii="Arial" w:hAnsi="Arial" w:cs="Arial"/>
+          <w:sz w:val="24"/>
+          <w:szCs w:val="24"/>
+        </w:rPr>
+      </w:pPr>
+      <w:r>
+        <w:rPr>
+          <w:rFonts w:ascii="Arial" w:hAnsi="Arial" w:cs="Arial"/>
+          <w:sz w:val="24"/>
+          <w:szCs w:val="24"/>
+        </w:rPr>
+        <w:t>Programa de alimentación:</w:t>
+      </w:r>
+    </w:p>
+    <w:p>
+      <w:pPr>
+        <w:pStyle w:val="Prrafodelista"/>
+        <w:numPr>
+          <w:ilvl w:val="2"/>
+          <w:numId w:val="3"/>
+        </w:numPr>
+        <w:rPr>
+          <w:rFonts w:ascii="Arial" w:hAnsi="Arial" w:cs="Arial"/>
+          <w:sz w:val="24"/>
+          <w:szCs w:val="24"/>
+        </w:rPr>
+      </w:pPr>
+      <w:r>
+        <w:rPr>
+          <w:rFonts w:ascii="Arial" w:hAnsi="Arial" w:cs="Arial"/>
+          <w:sz w:val="24"/>
+          <w:szCs w:val="24"/>
+        </w:rPr>
+        <w:t>Costo de alimentación preventiva.</w:t>
+      </w:r>
+    </w:p>
+    <w:p>
+      <w:pPr>
+        <w:pStyle w:val="Prrafodelista"/>
+        <w:numPr>
+          <w:ilvl w:val="2"/>
+          <w:numId w:val="3"/>
+        </w:numPr>
+        <w:rPr>
+          <w:rFonts w:ascii="Arial" w:hAnsi="Arial" w:cs="Arial"/>
+          <w:sz w:val="24"/>
+          <w:szCs w:val="24"/>
+        </w:rPr>
+      </w:pPr>
+      <w:r>
+        <w:rPr>
+          <w:rFonts w:ascii="Arial" w:hAnsi="Arial" w:cs="Arial"/>
+          <w:sz w:val="24"/>
+          <w:szCs w:val="24"/>
+        </w:rPr>
+        <w:t>Costo de alimentación curativa.</w:t>
+      </w:r>
+    </w:p>
+    <w:p>
+      <w:pPr>
+        <w:pStyle w:val="Prrafodelista"/>
+        <w:numPr>
+          <w:ilvl w:val="2"/>
+          <w:numId w:val="3"/>
+        </w:numPr>
+        <w:rPr>
+          <w:rFonts w:ascii="Arial" w:hAnsi="Arial" w:cs="Arial"/>
+          <w:sz w:val="24"/>
+          <w:szCs w:val="24"/>
+        </w:rPr>
+      </w:pPr>
+      <w:r>
+        <w:rPr>
+          <w:rFonts w:ascii="Arial" w:hAnsi="Arial" w:cs="Arial"/>
+          <w:sz w:val="24"/>
+          <w:szCs w:val="24"/>
+        </w:rPr>
+        <w:t>Costo de alimento normal.</w:t>
+      </w:r>
+    </w:p>
+    <w:p>
+      <w:pPr>
+        <w:pStyle w:val="Prrafodelista"/>
+        <w:numPr>
+          <w:ilvl w:val="3"/>
+          <w:numId w:val="3"/>
+        </w:numPr>
+        <w:rPr>
+          <w:rFonts w:ascii="Arial" w:hAnsi="Arial" w:cs="Arial"/>
+          <w:sz w:val="24"/>
+          <w:szCs w:val="24"/>
+        </w:rPr>
+      </w:pPr>
+      <w:r>
+        <w:rPr>
+          <w:rFonts w:ascii="Arial" w:hAnsi="Arial" w:cs="Arial"/>
+          <w:sz w:val="24"/>
+          <w:szCs w:val="24"/>
+        </w:rPr>
+        <w:t>Comparar lo que se gasta contra lo que dijeron que iban a gastar.</w:t>
+      </w:r>
+    </w:p>
+    <w:p>
+      <w:pPr>
+        <w:pStyle w:val="Prrafodelista"/>
+        <w:numPr>
+          <w:ilvl w:val="0"/>
+          <w:numId w:val="3"/>
+        </w:numPr>
+        <w:rPr>
+          <w:rFonts w:ascii="Arial" w:hAnsi="Arial" w:cs="Arial"/>
+          <w:sz w:val="24"/>
+          <w:szCs w:val="24"/>
+        </w:rPr>
+      </w:pPr>
+      <w:r>
+        <w:rPr>
+          <w:rFonts w:ascii="Arial" w:hAnsi="Arial" w:cs="Arial"/>
+          <w:sz w:val="24"/>
+          <w:szCs w:val="24"/>
+        </w:rPr>
+        <w:t>Cerdos propensos a enfermedades respiratorias.</w:t>
+      </w:r>
+    </w:p>
+    <w:p>
+      <w:pPr>
+        <w:ind w:left="785"/>
+        <w:rPr>
+          <w:rFonts w:ascii="Arial" w:hAnsi="Arial" w:cs="Arial"/>
+          <w:sz w:val="24"/>
+          <w:szCs w:val="24"/>
+        </w:rPr>
+      </w:pPr>
+      <w:r>
+        <w:rPr>
+          <w:rFonts w:ascii="Arial" w:hAnsi="Arial" w:cs="Arial"/>
+          <w:sz w:val="24"/>
+          <w:szCs w:val="24"/>
+        </w:rPr>
+        <w:t>Primera etapa:</w:t>
+      </w:r>
+    </w:p>
+    <w:p>
+      <w:pPr>
+        <w:ind w:left="785"/>
+        <w:rPr>
+          <w:rFonts w:ascii="Arial" w:hAnsi="Arial" w:cs="Arial"/>
+          <w:sz w:val="24"/>
+          <w:szCs w:val="24"/>
+        </w:rPr>
+      </w:pPr>
+      <w:r>
+        <w:rPr>
+          <w:rFonts w:ascii="Arial" w:hAnsi="Arial" w:cs="Arial"/>
+          <w:sz w:val="24"/>
+          <w:szCs w:val="24"/>
+        </w:rPr>
+        <w:t xml:space="preserve">Preparar a la mamá, 114 </w:t>
+      </w:r>
+      <w:proofErr w:type="spellStart"/>
+      <w:r>
+        <w:rPr>
+          <w:rFonts w:ascii="Arial" w:hAnsi="Arial" w:cs="Arial"/>
+          <w:sz w:val="24"/>
+          <w:szCs w:val="24"/>
+        </w:rPr>
+        <w:t>dias</w:t>
+      </w:r>
+      <w:proofErr w:type="spellEnd"/>
+      <w:r>
+        <w:rPr>
+          <w:rFonts w:ascii="Arial" w:hAnsi="Arial" w:cs="Arial"/>
+          <w:sz w:val="24"/>
+          <w:szCs w:val="24"/>
+        </w:rPr>
+        <w:t xml:space="preserve"> de </w:t>
+      </w:r>
+      <w:proofErr w:type="spellStart"/>
+      <w:r>
+        <w:rPr>
+          <w:rFonts w:ascii="Arial" w:hAnsi="Arial" w:cs="Arial"/>
+          <w:sz w:val="24"/>
+          <w:szCs w:val="24"/>
+        </w:rPr>
+        <w:t>gentación</w:t>
+      </w:r>
+      <w:proofErr w:type="spellEnd"/>
+      <w:r>
+        <w:rPr>
+          <w:rFonts w:ascii="Arial" w:hAnsi="Arial" w:cs="Arial"/>
+          <w:sz w:val="24"/>
+          <w:szCs w:val="24"/>
+        </w:rPr>
+        <w:t xml:space="preserve">, 24 </w:t>
+      </w:r>
+      <w:proofErr w:type="spellStart"/>
+      <w:r>
+        <w:rPr>
+          <w:rFonts w:ascii="Arial" w:hAnsi="Arial" w:cs="Arial"/>
+          <w:sz w:val="24"/>
+          <w:szCs w:val="24"/>
+        </w:rPr>
+        <w:t>dias</w:t>
+      </w:r>
+      <w:proofErr w:type="spellEnd"/>
+      <w:r>
+        <w:rPr>
+          <w:rFonts w:ascii="Arial" w:hAnsi="Arial" w:cs="Arial"/>
+          <w:sz w:val="24"/>
+          <w:szCs w:val="24"/>
+        </w:rPr>
+        <w:t xml:space="preserve"> de lactancia, destete (costo de lechón)</w:t>
+      </w:r>
+    </w:p>
+    <w:p>
+      <w:pPr>
+        <w:ind w:left="785"/>
+        <w:rPr>
+          <w:rFonts w:ascii="Arial" w:hAnsi="Arial" w:cs="Arial"/>
+          <w:sz w:val="24"/>
+          <w:szCs w:val="24"/>
+        </w:rPr>
+      </w:pPr>
+      <w:r>
+        <w:rPr>
+          <w:rFonts w:ascii="Arial" w:hAnsi="Arial" w:cs="Arial"/>
+          <w:sz w:val="24"/>
+          <w:szCs w:val="24"/>
+        </w:rPr>
+        <w:t>Costo de lechón:</w:t>
+      </w:r>
+    </w:p>
+    <w:p>
+      <w:pPr>
+        <w:pStyle w:val="Prrafodelista"/>
+        <w:numPr>
+          <w:ilvl w:val="0"/>
+          <w:numId w:val="5"/>
+        </w:numPr>
+        <w:rPr>
+          <w:rFonts w:ascii="Arial" w:hAnsi="Arial" w:cs="Arial"/>
+          <w:sz w:val="24"/>
+          <w:szCs w:val="24"/>
+        </w:rPr>
+      </w:pPr>
+      <w:r>
+        <w:rPr>
+          <w:rFonts w:ascii="Arial" w:hAnsi="Arial" w:cs="Arial"/>
+          <w:sz w:val="24"/>
+          <w:szCs w:val="24"/>
+        </w:rPr>
+        <w:t xml:space="preserve">Costo de la </w:t>
+      </w:r>
+      <w:r>
+        <w:rPr>
+          <w:rFonts w:ascii="Arial" w:hAnsi="Arial" w:cs="Arial"/>
+          <w:sz w:val="24"/>
+          <w:szCs w:val="24"/>
+        </w:rPr>
+        <w:t>h</w:t>
+      </w:r>
+      <w:r>
+        <w:rPr>
+          <w:rFonts w:ascii="Arial" w:hAnsi="Arial" w:cs="Arial"/>
+          <w:sz w:val="24"/>
+          <w:szCs w:val="24"/>
+        </w:rPr>
+        <w:t>embra para llegar a destetar.</w:t>
+      </w:r>
+    </w:p>
+    <w:p>
+      <w:pPr>
+        <w:pStyle w:val="Prrafodelista"/>
+        <w:numPr>
+          <w:ilvl w:val="0"/>
+          <w:numId w:val="5"/>
+        </w:numPr>
+        <w:rPr>
+          <w:rFonts w:ascii="Arial" w:hAnsi="Arial" w:cs="Arial"/>
+          <w:sz w:val="24"/>
+          <w:szCs w:val="24"/>
+        </w:rPr>
+      </w:pPr>
+      <w:r>
+        <w:rPr>
+          <w:rFonts w:ascii="Arial" w:hAnsi="Arial" w:cs="Arial"/>
+          <w:sz w:val="24"/>
+          <w:szCs w:val="24"/>
+        </w:rPr>
+        <w:t>Lechones producidos por sitio.</w:t>
+      </w:r>
+    </w:p>
+    <w:p>
+      <w:pPr>
+        <w:pStyle w:val="Prrafodelista"/>
+        <w:numPr>
+          <w:ilvl w:val="0"/>
+          <w:numId w:val="5"/>
+        </w:numPr>
+        <w:rPr>
+          <w:rFonts w:ascii="Arial" w:hAnsi="Arial" w:cs="Arial"/>
+          <w:sz w:val="24"/>
+          <w:szCs w:val="24"/>
+        </w:rPr>
+      </w:pPr>
+      <w:r>
+        <w:rPr>
+          <w:rFonts w:ascii="Arial" w:hAnsi="Arial" w:cs="Arial"/>
+          <w:sz w:val="24"/>
+          <w:szCs w:val="24"/>
+        </w:rPr>
+        <w:t>Inventario real de sitio Gv2, Gv3, Gv6.</w:t>
+      </w:r>
+    </w:p>
+    <w:p>
+      <w:pPr>
+        <w:pStyle w:val="Prrafodelista"/>
+        <w:numPr>
+          <w:ilvl w:val="0"/>
+          <w:numId w:val="5"/>
+        </w:numPr>
+        <w:rPr>
+          <w:rFonts w:ascii="Arial" w:hAnsi="Arial" w:cs="Arial"/>
+          <w:sz w:val="24"/>
+          <w:szCs w:val="24"/>
+        </w:rPr>
+      </w:pPr>
+      <w:r>
+        <w:rPr>
+          <w:rFonts w:ascii="Arial" w:hAnsi="Arial" w:cs="Arial"/>
+          <w:sz w:val="24"/>
+          <w:szCs w:val="24"/>
+        </w:rPr>
+        <w:t>Kilos producidos de lechón</w:t>
+      </w:r>
+    </w:p>
+    <w:p>
+      <w:pPr>
+        <w:ind w:left="785"/>
+        <w:rPr>
+          <w:rFonts w:ascii="Arial" w:hAnsi="Arial" w:cs="Arial"/>
+          <w:sz w:val="24"/>
+          <w:szCs w:val="24"/>
+        </w:rPr>
+      </w:pPr>
+      <w:r>
+        <w:rPr>
+          <w:rFonts w:ascii="Arial" w:hAnsi="Arial" w:cs="Arial"/>
+          <w:sz w:val="24"/>
+          <w:szCs w:val="24"/>
+        </w:rPr>
+        <w:t>Parte de marrana:</w:t>
+      </w:r>
+      <w:r>
+        <w:rPr>
+          <w:rFonts w:ascii="Arial" w:hAnsi="Arial" w:cs="Arial"/>
+          <w:sz w:val="24"/>
+          <w:szCs w:val="24"/>
+        </w:rPr>
+        <w:t xml:space="preserve"> (500)</w:t>
+      </w:r>
+    </w:p>
+    <w:p>
+      <w:pPr>
+        <w:ind w:left="785"/>
+        <w:rPr>
+          <w:rFonts w:ascii="Arial" w:hAnsi="Arial" w:cs="Arial"/>
+          <w:sz w:val="24"/>
+          <w:szCs w:val="24"/>
+        </w:rPr>
+      </w:pPr>
+      <w:r>
+        <w:rPr>
+          <w:rFonts w:ascii="Arial" w:hAnsi="Arial" w:cs="Arial"/>
+          <w:sz w:val="24"/>
+          <w:szCs w:val="24"/>
+        </w:rPr>
+        <w:tab/>
+      </w:r>
+      <w:r>
+        <w:rPr>
+          <w:rFonts w:ascii="Arial" w:hAnsi="Arial" w:cs="Arial"/>
+          <w:sz w:val="24"/>
+          <w:szCs w:val="24"/>
+        </w:rPr>
+        <w:t>Ideal de las marranas se tienen remplazo, se desecha 40% (Alta estatus sanitario).</w:t>
+      </w:r>
+      <w:r>
+        <w:rPr>
+          <w:rFonts w:ascii="Arial" w:hAnsi="Arial" w:cs="Arial"/>
+          <w:sz w:val="24"/>
+          <w:szCs w:val="24"/>
+        </w:rPr>
+        <w:t xml:space="preserve"> </w:t>
+      </w:r>
+      <w:proofErr w:type="gramStart"/>
+      <w:r>
+        <w:rPr>
+          <w:rFonts w:ascii="Arial" w:hAnsi="Arial" w:cs="Arial"/>
+          <w:sz w:val="24"/>
+          <w:szCs w:val="24"/>
+        </w:rPr>
+        <w:t>(</w:t>
+      </w:r>
+      <w:proofErr w:type="gramEnd"/>
+      <w:r>
+        <w:rPr>
+          <w:rFonts w:ascii="Arial" w:hAnsi="Arial" w:cs="Arial"/>
+          <w:sz w:val="24"/>
+          <w:szCs w:val="24"/>
+        </w:rPr>
+        <w:t>interno) (genética “femenina”)</w:t>
+      </w:r>
+    </w:p>
+    <w:p>
+      <w:pPr>
+        <w:ind w:left="785"/>
+        <w:rPr>
+          <w:rFonts w:ascii="Arial" w:hAnsi="Arial" w:cs="Arial"/>
+          <w:sz w:val="24"/>
+          <w:szCs w:val="24"/>
+        </w:rPr>
+      </w:pPr>
+      <w:r>
+        <w:rPr>
+          <w:rFonts w:ascii="Arial" w:hAnsi="Arial" w:cs="Arial"/>
+          <w:sz w:val="24"/>
+          <w:szCs w:val="24"/>
+        </w:rPr>
+        <w:tab/>
+        <w:t>Tener costo de marrana, desde antes de postura (segmentar).</w:t>
+      </w:r>
+    </w:p>
+    <w:p>
+      <w:pPr>
+        <w:ind w:left="785"/>
+        <w:rPr>
+          <w:rFonts w:ascii="Arial" w:hAnsi="Arial" w:cs="Arial"/>
+          <w:sz w:val="24"/>
+          <w:szCs w:val="24"/>
+        </w:rPr>
+      </w:pPr>
+      <w:r>
+        <w:rPr>
+          <w:rFonts w:ascii="Arial" w:hAnsi="Arial" w:cs="Arial"/>
+          <w:sz w:val="24"/>
+          <w:szCs w:val="24"/>
+        </w:rPr>
+        <w:tab/>
+        <w:t>Macho mejor velocidad de crecimiento y mejor formación de musculo. $100,000 externo.</w:t>
+      </w:r>
+    </w:p>
+    <w:p>
+      <w:pPr>
+        <w:ind w:left="785"/>
+        <w:rPr>
+          <w:rFonts w:ascii="Arial" w:hAnsi="Arial" w:cs="Arial"/>
+          <w:sz w:val="24"/>
+          <w:szCs w:val="24"/>
+        </w:rPr>
+      </w:pPr>
+      <w:r>
+        <w:rPr>
+          <w:rFonts w:ascii="Arial" w:hAnsi="Arial" w:cs="Arial"/>
+          <w:sz w:val="24"/>
+          <w:szCs w:val="24"/>
+        </w:rPr>
+        <w:t>Separar para identificar el costo de una marrana primeriza.</w:t>
+      </w:r>
+    </w:p>
+    <w:p>
+      <w:pPr>
+        <w:ind w:left="785"/>
+        <w:rPr>
+          <w:rFonts w:ascii="Arial" w:hAnsi="Arial" w:cs="Arial"/>
+          <w:sz w:val="24"/>
+          <w:szCs w:val="24"/>
+        </w:rPr>
+      </w:pPr>
+      <w:r>
+        <w:rPr>
+          <w:rFonts w:ascii="Arial" w:hAnsi="Arial" w:cs="Arial"/>
+          <w:sz w:val="24"/>
+          <w:szCs w:val="24"/>
+        </w:rPr>
+        <w:t>GESTIACI</w:t>
+      </w:r>
+      <w:r>
+        <w:rPr>
+          <w:rFonts w:ascii="Arial" w:hAnsi="Arial" w:cs="Arial"/>
+          <w:sz w:val="24"/>
+          <w:szCs w:val="24"/>
+        </w:rPr>
+        <w:t>Ó</w:t>
+      </w:r>
+      <w:r>
+        <w:rPr>
+          <w:rFonts w:ascii="Arial" w:hAnsi="Arial" w:cs="Arial"/>
+          <w:sz w:val="24"/>
+          <w:szCs w:val="24"/>
+        </w:rPr>
+        <w:t>N:</w:t>
+      </w:r>
+    </w:p>
+    <w:p>
+      <w:pPr>
+        <w:pStyle w:val="Prrafodelista"/>
+        <w:numPr>
+          <w:ilvl w:val="0"/>
+          <w:numId w:val="4"/>
+        </w:numPr>
+        <w:rPr>
+          <w:rFonts w:ascii="Arial" w:hAnsi="Arial" w:cs="Arial"/>
+          <w:sz w:val="24"/>
+          <w:szCs w:val="24"/>
+        </w:rPr>
+      </w:pPr>
+      <w:r>
+        <w:rPr>
+          <w:rFonts w:ascii="Arial" w:hAnsi="Arial" w:cs="Arial"/>
+          <w:sz w:val="24"/>
+          <w:szCs w:val="24"/>
+        </w:rPr>
+        <w:t>KG consumidos por marrana.</w:t>
+      </w:r>
+    </w:p>
+    <w:p>
+      <w:pPr>
+        <w:pStyle w:val="Prrafodelista"/>
+        <w:numPr>
+          <w:ilvl w:val="0"/>
+          <w:numId w:val="4"/>
+        </w:numPr>
+        <w:rPr>
+          <w:rFonts w:ascii="Arial" w:hAnsi="Arial" w:cs="Arial"/>
+          <w:sz w:val="24"/>
+          <w:szCs w:val="24"/>
+        </w:rPr>
+      </w:pPr>
+      <w:r>
+        <w:rPr>
+          <w:rFonts w:ascii="Arial" w:hAnsi="Arial" w:cs="Arial"/>
+          <w:sz w:val="24"/>
+          <w:szCs w:val="24"/>
+        </w:rPr>
+        <w:t>Medicación de marrana.</w:t>
+      </w:r>
+    </w:p>
+    <w:p>
+      <w:pPr>
+        <w:pStyle w:val="Prrafodelista"/>
+        <w:numPr>
+          <w:ilvl w:val="0"/>
+          <w:numId w:val="4"/>
+        </w:numPr>
+        <w:rPr>
+          <w:rFonts w:ascii="Arial" w:hAnsi="Arial" w:cs="Arial"/>
+          <w:sz w:val="24"/>
+          <w:szCs w:val="24"/>
+        </w:rPr>
+      </w:pPr>
+      <w:r>
+        <w:rPr>
+          <w:rFonts w:ascii="Arial" w:hAnsi="Arial" w:cs="Arial"/>
+          <w:sz w:val="24"/>
+          <w:szCs w:val="24"/>
+        </w:rPr>
+        <w:t xml:space="preserve">Con cuantos kilos de alimentos mantienes a la marrana en su punto optimo para producir. </w:t>
+      </w:r>
+    </w:p>
+    <w:p>
+      <w:pPr>
+        <w:pStyle w:val="Prrafodelista"/>
+        <w:numPr>
+          <w:ilvl w:val="0"/>
+          <w:numId w:val="4"/>
+        </w:numPr>
+        <w:rPr>
+          <w:rFonts w:ascii="Arial" w:hAnsi="Arial" w:cs="Arial"/>
+          <w:sz w:val="24"/>
+          <w:szCs w:val="24"/>
+        </w:rPr>
+      </w:pPr>
+      <w:r>
+        <w:rPr>
+          <w:rFonts w:ascii="Arial" w:hAnsi="Arial" w:cs="Arial"/>
+          <w:sz w:val="24"/>
+          <w:szCs w:val="24"/>
+        </w:rPr>
+        <w:t>Costo de mantenerla</w:t>
+      </w:r>
+    </w:p>
+    <w:p>
+      <w:pPr>
+        <w:pStyle w:val="Prrafodelista"/>
+        <w:numPr>
+          <w:ilvl w:val="0"/>
+          <w:numId w:val="4"/>
+        </w:numPr>
+        <w:rPr>
+          <w:rFonts w:ascii="Arial" w:hAnsi="Arial" w:cs="Arial"/>
+          <w:sz w:val="24"/>
+          <w:szCs w:val="24"/>
+        </w:rPr>
+      </w:pPr>
+      <w:r>
+        <w:rPr>
+          <w:rFonts w:ascii="Arial" w:hAnsi="Arial" w:cs="Arial"/>
+          <w:sz w:val="24"/>
+          <w:szCs w:val="24"/>
+        </w:rPr>
+        <w:t>Etapa de lactancia | Etapa de gestación.</w:t>
+      </w:r>
     </w:p>
     <w:sectPr>
       <w:pgSz w:w="12240" w:h="15840"/>
@@ -329,6 +1468,119 @@
 <file path=word/numbering.xml><?xml version="1.0" encoding="utf-8"?>
 <w:numbering xmlns:wpc="http://schemas.microsoft.com/office/word/2010/wordprocessingCanvas" xmlns:cx="http://schemas.microsoft.com/office/drawing/2014/chartex" xmlns:cx1="http://schemas.microsoft.com/office/drawing/2015/9/8/chartex" xmlns:cx2="http://schemas.microsoft.com/office/drawing/2015/10/21/chartex" xmlns:cx3="http://schemas.microsoft.com/office/drawing/2016/5/9/chartex" xmlns:cx4="http://schemas.microsoft.com/office/drawing/2016/5/10/chartex" xmlns:cx5="http://schemas.microsoft.com/office/drawing/2016/5/11/chartex" xmlns:cx6="http://schemas.microsoft.com/office/drawing/2016/5/12/chartex" xmlns:cx7="http://schemas.microsoft.com/office/drawing/2016/5/13/chartex" xmlns:cx8="http://schemas.microsoft.com/office/drawing/2016/5/14/chartex" xmlns:mc="http://schemas.openxmlformats.org/markup-compatibility/2006" xmlns:aink="http://schemas.microsoft.com/office/drawing/2016/ink" xmlns:am3d="http://schemas.microsoft.com/office/drawing/2017/model3d" xmlns:o="urn:schemas-microsoft-com:office:office" xmlns:r="http://schemas.openxmlformats.org/officeDocument/2006/relationships" xmlns:m="http://schemas.openxmlformats.org/officeDocument/2006/math" xmlns:v="urn:schemas-microsoft-com:vml" xmlns:wp14="http://schemas.microsoft.com/office/word/2010/wordprocessingDrawing" xmlns:wp="http://schemas.openxmlformats.org/drawingml/2006/wordprocessingDrawing" xmlns:w10="urn:schemas-microsoft-com:office:word" xmlns:w="http://schemas.openxmlformats.org/wordprocessingml/2006/main" xmlns:w14="http://schemas.microsoft.com/office/word/2010/wordml" xmlns:w15="http://schemas.microsoft.com/office/word/2012/wordml" xmlns:w16cex="http://schemas.microsoft.com/office/word/2018/wordml/cex" xmlns:w16cid="http://schemas.microsoft.com/office/word/2016/wordml/cid" xmlns:w16="http://schemas.microsoft.com/office/word/2018/wordml" xmlns:w16se="http://schemas.microsoft.com/office/word/2015/wordml/symex" xmlns:wpg="http://schemas.microsoft.com/office/word/2010/wordprocessingGroup" xmlns:wpi="http://schemas.microsoft.com/office/word/2010/wordprocessingInk" xmlns:wne="http://schemas.microsoft.com/office/word/2006/wordml" xmlns:wps="http://schemas.microsoft.com/office/word/2010/wordprocessingShape" mc:Ignorable="w14 w15 w16se w16cid w16 w16cex wp14">
   <w:abstractNum w:abstractNumId="0" w15:restartNumberingAfterBreak="0">
+    <w:nsid w:val="186D4ED8"/>
+    <w:multiLevelType w:val="hybridMultilevel"/>
+    <w:tmpl w:val="0D50F3D4"/>
+    <w:lvl w:ilvl="0" w:tplc="080A0001">
+      <w:start w:val="1"/>
+      <w:numFmt w:val="bullet"/>
+      <w:lvlText w:val=""/>
+      <w:lvlJc w:val="left"/>
+      <w:pPr>
+        <w:ind w:left="785" w:hanging="360"/>
+      </w:pPr>
+      <w:rPr>
+        <w:rFonts w:ascii="Symbol" w:hAnsi="Symbol" w:hint="default"/>
+      </w:rPr>
+    </w:lvl>
+    <w:lvl w:ilvl="1" w:tplc="080A0003">
+      <w:start w:val="1"/>
+      <w:numFmt w:val="bullet"/>
+      <w:lvlText w:val="o"/>
+      <w:lvlJc w:val="left"/>
+      <w:pPr>
+        <w:ind w:left="1505" w:hanging="360"/>
+      </w:pPr>
+      <w:rPr>
+        <w:rFonts w:ascii="Courier New" w:hAnsi="Courier New" w:cs="Courier New" w:hint="default"/>
+      </w:rPr>
+    </w:lvl>
+    <w:lvl w:ilvl="2" w:tplc="080A0005" w:tentative="1">
+      <w:start w:val="1"/>
+      <w:numFmt w:val="bullet"/>
+      <w:lvlText w:val=""/>
+      <w:lvlJc w:val="left"/>
+      <w:pPr>
+        <w:ind w:left="2225" w:hanging="360"/>
+      </w:pPr>
+      <w:rPr>
+        <w:rFonts w:ascii="Wingdings" w:hAnsi="Wingdings" w:hint="default"/>
+      </w:rPr>
+    </w:lvl>
+    <w:lvl w:ilvl="3" w:tplc="080A0001" w:tentative="1">
+      <w:start w:val="1"/>
+      <w:numFmt w:val="bullet"/>
+      <w:lvlText w:val=""/>
+      <w:lvlJc w:val="left"/>
+      <w:pPr>
+        <w:ind w:left="2945" w:hanging="360"/>
+      </w:pPr>
+      <w:rPr>
+        <w:rFonts w:ascii="Symbol" w:hAnsi="Symbol" w:hint="default"/>
+      </w:rPr>
+    </w:lvl>
+    <w:lvl w:ilvl="4" w:tplc="080A0003" w:tentative="1">
+      <w:start w:val="1"/>
+      <w:numFmt w:val="bullet"/>
+      <w:lvlText w:val="o"/>
+      <w:lvlJc w:val="left"/>
+      <w:pPr>
+        <w:ind w:left="3665" w:hanging="360"/>
+      </w:pPr>
+      <w:rPr>
+        <w:rFonts w:ascii="Courier New" w:hAnsi="Courier New" w:cs="Courier New" w:hint="default"/>
+      </w:rPr>
+    </w:lvl>
+    <w:lvl w:ilvl="5" w:tplc="080A0005" w:tentative="1">
+      <w:start w:val="1"/>
+      <w:numFmt w:val="bullet"/>
+      <w:lvlText w:val=""/>
+      <w:lvlJc w:val="left"/>
+      <w:pPr>
+        <w:ind w:left="4385" w:hanging="360"/>
+      </w:pPr>
+      <w:rPr>
+        <w:rFonts w:ascii="Wingdings" w:hAnsi="Wingdings" w:hint="default"/>
+      </w:rPr>
+    </w:lvl>
+    <w:lvl w:ilvl="6" w:tplc="080A0001" w:tentative="1">
+      <w:start w:val="1"/>
+      <w:numFmt w:val="bullet"/>
+      <w:lvlText w:val=""/>
+      <w:lvlJc w:val="left"/>
+      <w:pPr>
+        <w:ind w:left="5105" w:hanging="360"/>
+      </w:pPr>
+      <w:rPr>
+        <w:rFonts w:ascii="Symbol" w:hAnsi="Symbol" w:hint="default"/>
+      </w:rPr>
+    </w:lvl>
+    <w:lvl w:ilvl="7" w:tplc="080A0003" w:tentative="1">
+      <w:start w:val="1"/>
+      <w:numFmt w:val="bullet"/>
+      <w:lvlText w:val="o"/>
+      <w:lvlJc w:val="left"/>
+      <w:pPr>
+        <w:ind w:left="5825" w:hanging="360"/>
+      </w:pPr>
+      <w:rPr>
+        <w:rFonts w:ascii="Courier New" w:hAnsi="Courier New" w:cs="Courier New" w:hint="default"/>
+      </w:rPr>
+    </w:lvl>
+    <w:lvl w:ilvl="8" w:tplc="080A0005" w:tentative="1">
+      <w:start w:val="1"/>
+      <w:numFmt w:val="bullet"/>
+      <w:lvlText w:val=""/>
+      <w:lvlJc w:val="left"/>
+      <w:pPr>
+        <w:ind w:left="6545" w:hanging="360"/>
+      </w:pPr>
+      <w:rPr>
+        <w:rFonts w:ascii="Wingdings" w:hAnsi="Wingdings" w:hint="default"/>
+      </w:rPr>
+    </w:lvl>
+  </w:abstractNum>
+  <w:abstractNum w:abstractNumId="1" w15:restartNumberingAfterBreak="0">
     <w:nsid w:val="3B4E62A3"/>
     <w:multiLevelType w:val="hybridMultilevel"/>
     <w:tmpl w:val="B74A44B0"/>
@@ -441,8 +1693,359 @@
       </w:rPr>
     </w:lvl>
   </w:abstractNum>
+  <w:abstractNum w:abstractNumId="2" w15:restartNumberingAfterBreak="0">
+    <w:nsid w:val="3FFD10F6"/>
+    <w:multiLevelType w:val="hybridMultilevel"/>
+    <w:tmpl w:val="C5C48FCE"/>
+    <w:lvl w:ilvl="0" w:tplc="080A0001">
+      <w:start w:val="1"/>
+      <w:numFmt w:val="bullet"/>
+      <w:lvlText w:val=""/>
+      <w:lvlJc w:val="left"/>
+      <w:pPr>
+        <w:ind w:left="1505" w:hanging="360"/>
+      </w:pPr>
+      <w:rPr>
+        <w:rFonts w:ascii="Symbol" w:hAnsi="Symbol" w:hint="default"/>
+      </w:rPr>
+    </w:lvl>
+    <w:lvl w:ilvl="1" w:tplc="080A0003" w:tentative="1">
+      <w:start w:val="1"/>
+      <w:numFmt w:val="bullet"/>
+      <w:lvlText w:val="o"/>
+      <w:lvlJc w:val="left"/>
+      <w:pPr>
+        <w:ind w:left="2225" w:hanging="360"/>
+      </w:pPr>
+      <w:rPr>
+        <w:rFonts w:ascii="Courier New" w:hAnsi="Courier New" w:cs="Courier New" w:hint="default"/>
+      </w:rPr>
+    </w:lvl>
+    <w:lvl w:ilvl="2" w:tplc="080A0005" w:tentative="1">
+      <w:start w:val="1"/>
+      <w:numFmt w:val="bullet"/>
+      <w:lvlText w:val=""/>
+      <w:lvlJc w:val="left"/>
+      <w:pPr>
+        <w:ind w:left="2945" w:hanging="360"/>
+      </w:pPr>
+      <w:rPr>
+        <w:rFonts w:ascii="Wingdings" w:hAnsi="Wingdings" w:hint="default"/>
+      </w:rPr>
+    </w:lvl>
+    <w:lvl w:ilvl="3" w:tplc="080A0001" w:tentative="1">
+      <w:start w:val="1"/>
+      <w:numFmt w:val="bullet"/>
+      <w:lvlText w:val=""/>
+      <w:lvlJc w:val="left"/>
+      <w:pPr>
+        <w:ind w:left="3665" w:hanging="360"/>
+      </w:pPr>
+      <w:rPr>
+        <w:rFonts w:ascii="Symbol" w:hAnsi="Symbol" w:hint="default"/>
+      </w:rPr>
+    </w:lvl>
+    <w:lvl w:ilvl="4" w:tplc="080A0003" w:tentative="1">
+      <w:start w:val="1"/>
+      <w:numFmt w:val="bullet"/>
+      <w:lvlText w:val="o"/>
+      <w:lvlJc w:val="left"/>
+      <w:pPr>
+        <w:ind w:left="4385" w:hanging="360"/>
+      </w:pPr>
+      <w:rPr>
+        <w:rFonts w:ascii="Courier New" w:hAnsi="Courier New" w:cs="Courier New" w:hint="default"/>
+      </w:rPr>
+    </w:lvl>
+    <w:lvl w:ilvl="5" w:tplc="080A0005" w:tentative="1">
+      <w:start w:val="1"/>
+      <w:numFmt w:val="bullet"/>
+      <w:lvlText w:val=""/>
+      <w:lvlJc w:val="left"/>
+      <w:pPr>
+        <w:ind w:left="5105" w:hanging="360"/>
+      </w:pPr>
+      <w:rPr>
+        <w:rFonts w:ascii="Wingdings" w:hAnsi="Wingdings" w:hint="default"/>
+      </w:rPr>
+    </w:lvl>
+    <w:lvl w:ilvl="6" w:tplc="080A0001" w:tentative="1">
+      <w:start w:val="1"/>
+      <w:numFmt w:val="bullet"/>
+      <w:lvlText w:val=""/>
+      <w:lvlJc w:val="left"/>
+      <w:pPr>
+        <w:ind w:left="5825" w:hanging="360"/>
+      </w:pPr>
+      <w:rPr>
+        <w:rFonts w:ascii="Symbol" w:hAnsi="Symbol" w:hint="default"/>
+      </w:rPr>
+    </w:lvl>
+    <w:lvl w:ilvl="7" w:tplc="080A0003" w:tentative="1">
+      <w:start w:val="1"/>
+      <w:numFmt w:val="bullet"/>
+      <w:lvlText w:val="o"/>
+      <w:lvlJc w:val="left"/>
+      <w:pPr>
+        <w:ind w:left="6545" w:hanging="360"/>
+      </w:pPr>
+      <w:rPr>
+        <w:rFonts w:ascii="Courier New" w:hAnsi="Courier New" w:cs="Courier New" w:hint="default"/>
+      </w:rPr>
+    </w:lvl>
+    <w:lvl w:ilvl="8" w:tplc="080A0005" w:tentative="1">
+      <w:start w:val="1"/>
+      <w:numFmt w:val="bullet"/>
+      <w:lvlText w:val=""/>
+      <w:lvlJc w:val="left"/>
+      <w:pPr>
+        <w:ind w:left="7265" w:hanging="360"/>
+      </w:pPr>
+      <w:rPr>
+        <w:rFonts w:ascii="Wingdings" w:hAnsi="Wingdings" w:hint="default"/>
+      </w:rPr>
+    </w:lvl>
+  </w:abstractNum>
+  <w:abstractNum w:abstractNumId="3" w15:restartNumberingAfterBreak="0">
+    <w:nsid w:val="48C03CA1"/>
+    <w:multiLevelType w:val="hybridMultilevel"/>
+    <w:tmpl w:val="A06CBAD6"/>
+    <w:lvl w:ilvl="0" w:tplc="080A0001">
+      <w:start w:val="1"/>
+      <w:numFmt w:val="bullet"/>
+      <w:lvlText w:val=""/>
+      <w:lvlJc w:val="left"/>
+      <w:pPr>
+        <w:ind w:left="1145" w:hanging="360"/>
+      </w:pPr>
+      <w:rPr>
+        <w:rFonts w:ascii="Symbol" w:hAnsi="Symbol" w:hint="default"/>
+      </w:rPr>
+    </w:lvl>
+    <w:lvl w:ilvl="1" w:tplc="080A0003">
+      <w:start w:val="1"/>
+      <w:numFmt w:val="bullet"/>
+      <w:lvlText w:val="o"/>
+      <w:lvlJc w:val="left"/>
+      <w:pPr>
+        <w:ind w:left="1865" w:hanging="360"/>
+      </w:pPr>
+      <w:rPr>
+        <w:rFonts w:ascii="Courier New" w:hAnsi="Courier New" w:cs="Courier New" w:hint="default"/>
+      </w:rPr>
+    </w:lvl>
+    <w:lvl w:ilvl="2" w:tplc="080A0005">
+      <w:start w:val="1"/>
+      <w:numFmt w:val="bullet"/>
+      <w:lvlText w:val=""/>
+      <w:lvlJc w:val="left"/>
+      <w:pPr>
+        <w:ind w:left="2585" w:hanging="360"/>
+      </w:pPr>
+      <w:rPr>
+        <w:rFonts w:ascii="Wingdings" w:hAnsi="Wingdings" w:hint="default"/>
+      </w:rPr>
+    </w:lvl>
+    <w:lvl w:ilvl="3" w:tplc="080A0001">
+      <w:start w:val="1"/>
+      <w:numFmt w:val="bullet"/>
+      <w:lvlText w:val=""/>
+      <w:lvlJc w:val="left"/>
+      <w:pPr>
+        <w:ind w:left="3305" w:hanging="360"/>
+      </w:pPr>
+      <w:rPr>
+        <w:rFonts w:ascii="Symbol" w:hAnsi="Symbol" w:hint="default"/>
+      </w:rPr>
+    </w:lvl>
+    <w:lvl w:ilvl="4" w:tplc="080A0003" w:tentative="1">
+      <w:start w:val="1"/>
+      <w:numFmt w:val="bullet"/>
+      <w:lvlText w:val="o"/>
+      <w:lvlJc w:val="left"/>
+      <w:pPr>
+        <w:ind w:left="4025" w:hanging="360"/>
+      </w:pPr>
+      <w:rPr>
+        <w:rFonts w:ascii="Courier New" w:hAnsi="Courier New" w:cs="Courier New" w:hint="default"/>
+      </w:rPr>
+    </w:lvl>
+    <w:lvl w:ilvl="5" w:tplc="080A0005" w:tentative="1">
+      <w:start w:val="1"/>
+      <w:numFmt w:val="bullet"/>
+      <w:lvlText w:val=""/>
+      <w:lvlJc w:val="left"/>
+      <w:pPr>
+        <w:ind w:left="4745" w:hanging="360"/>
+      </w:pPr>
+      <w:rPr>
+        <w:rFonts w:ascii="Wingdings" w:hAnsi="Wingdings" w:hint="default"/>
+      </w:rPr>
+    </w:lvl>
+    <w:lvl w:ilvl="6" w:tplc="080A0001" w:tentative="1">
+      <w:start w:val="1"/>
+      <w:numFmt w:val="bullet"/>
+      <w:lvlText w:val=""/>
+      <w:lvlJc w:val="left"/>
+      <w:pPr>
+        <w:ind w:left="5465" w:hanging="360"/>
+      </w:pPr>
+      <w:rPr>
+        <w:rFonts w:ascii="Symbol" w:hAnsi="Symbol" w:hint="default"/>
+      </w:rPr>
+    </w:lvl>
+    <w:lvl w:ilvl="7" w:tplc="080A0003" w:tentative="1">
+      <w:start w:val="1"/>
+      <w:numFmt w:val="bullet"/>
+      <w:lvlText w:val="o"/>
+      <w:lvlJc w:val="left"/>
+      <w:pPr>
+        <w:ind w:left="6185" w:hanging="360"/>
+      </w:pPr>
+      <w:rPr>
+        <w:rFonts w:ascii="Courier New" w:hAnsi="Courier New" w:cs="Courier New" w:hint="default"/>
+      </w:rPr>
+    </w:lvl>
+    <w:lvl w:ilvl="8" w:tplc="080A0005" w:tentative="1">
+      <w:start w:val="1"/>
+      <w:numFmt w:val="bullet"/>
+      <w:lvlText w:val=""/>
+      <w:lvlJc w:val="left"/>
+      <w:pPr>
+        <w:ind w:left="6905" w:hanging="360"/>
+      </w:pPr>
+      <w:rPr>
+        <w:rFonts w:ascii="Wingdings" w:hAnsi="Wingdings" w:hint="default"/>
+      </w:rPr>
+    </w:lvl>
+  </w:abstractNum>
+  <w:abstractNum w:abstractNumId="4" w15:restartNumberingAfterBreak="0">
+    <w:nsid w:val="7A4F71AF"/>
+    <w:multiLevelType w:val="hybridMultilevel"/>
+    <w:tmpl w:val="4FFCF6EC"/>
+    <w:lvl w:ilvl="0" w:tplc="080A0001">
+      <w:start w:val="1"/>
+      <w:numFmt w:val="bullet"/>
+      <w:lvlText w:val=""/>
+      <w:lvlJc w:val="left"/>
+      <w:pPr>
+        <w:ind w:left="1505" w:hanging="360"/>
+      </w:pPr>
+      <w:rPr>
+        <w:rFonts w:ascii="Symbol" w:hAnsi="Symbol" w:hint="default"/>
+      </w:rPr>
+    </w:lvl>
+    <w:lvl w:ilvl="1" w:tplc="080A0003" w:tentative="1">
+      <w:start w:val="1"/>
+      <w:numFmt w:val="bullet"/>
+      <w:lvlText w:val="o"/>
+      <w:lvlJc w:val="left"/>
+      <w:pPr>
+        <w:ind w:left="2225" w:hanging="360"/>
+      </w:pPr>
+      <w:rPr>
+        <w:rFonts w:ascii="Courier New" w:hAnsi="Courier New" w:cs="Courier New" w:hint="default"/>
+      </w:rPr>
+    </w:lvl>
+    <w:lvl w:ilvl="2" w:tplc="080A0005" w:tentative="1">
+      <w:start w:val="1"/>
+      <w:numFmt w:val="bullet"/>
+      <w:lvlText w:val=""/>
+      <w:lvlJc w:val="left"/>
+      <w:pPr>
+        <w:ind w:left="2945" w:hanging="360"/>
+      </w:pPr>
+      <w:rPr>
+        <w:rFonts w:ascii="Wingdings" w:hAnsi="Wingdings" w:hint="default"/>
+      </w:rPr>
+    </w:lvl>
+    <w:lvl w:ilvl="3" w:tplc="080A0001" w:tentative="1">
+      <w:start w:val="1"/>
+      <w:numFmt w:val="bullet"/>
+      <w:lvlText w:val=""/>
+      <w:lvlJc w:val="left"/>
+      <w:pPr>
+        <w:ind w:left="3665" w:hanging="360"/>
+      </w:pPr>
+      <w:rPr>
+        <w:rFonts w:ascii="Symbol" w:hAnsi="Symbol" w:hint="default"/>
+      </w:rPr>
+    </w:lvl>
+    <w:lvl w:ilvl="4" w:tplc="080A0003" w:tentative="1">
+      <w:start w:val="1"/>
+      <w:numFmt w:val="bullet"/>
+      <w:lvlText w:val="o"/>
+      <w:lvlJc w:val="left"/>
+      <w:pPr>
+        <w:ind w:left="4385" w:hanging="360"/>
+      </w:pPr>
+      <w:rPr>
+        <w:rFonts w:ascii="Courier New" w:hAnsi="Courier New" w:cs="Courier New" w:hint="default"/>
+      </w:rPr>
+    </w:lvl>
+    <w:lvl w:ilvl="5" w:tplc="080A0005" w:tentative="1">
+      <w:start w:val="1"/>
+      <w:numFmt w:val="bullet"/>
+      <w:lvlText w:val=""/>
+      <w:lvlJc w:val="left"/>
+      <w:pPr>
+        <w:ind w:left="5105" w:hanging="360"/>
+      </w:pPr>
+      <w:rPr>
+        <w:rFonts w:ascii="Wingdings" w:hAnsi="Wingdings" w:hint="default"/>
+      </w:rPr>
+    </w:lvl>
+    <w:lvl w:ilvl="6" w:tplc="080A0001" w:tentative="1">
+      <w:start w:val="1"/>
+      <w:numFmt w:val="bullet"/>
+      <w:lvlText w:val=""/>
+      <w:lvlJc w:val="left"/>
+      <w:pPr>
+        <w:ind w:left="5825" w:hanging="360"/>
+      </w:pPr>
+      <w:rPr>
+        <w:rFonts w:ascii="Symbol" w:hAnsi="Symbol" w:hint="default"/>
+      </w:rPr>
+    </w:lvl>
+    <w:lvl w:ilvl="7" w:tplc="080A0003" w:tentative="1">
+      <w:start w:val="1"/>
+      <w:numFmt w:val="bullet"/>
+      <w:lvlText w:val="o"/>
+      <w:lvlJc w:val="left"/>
+      <w:pPr>
+        <w:ind w:left="6545" w:hanging="360"/>
+      </w:pPr>
+      <w:rPr>
+        <w:rFonts w:ascii="Courier New" w:hAnsi="Courier New" w:cs="Courier New" w:hint="default"/>
+      </w:rPr>
+    </w:lvl>
+    <w:lvl w:ilvl="8" w:tplc="080A0005" w:tentative="1">
+      <w:start w:val="1"/>
+      <w:numFmt w:val="bullet"/>
+      <w:lvlText w:val=""/>
+      <w:lvlJc w:val="left"/>
+      <w:pPr>
+        <w:ind w:left="7265" w:hanging="360"/>
+      </w:pPr>
+      <w:rPr>
+        <w:rFonts w:ascii="Wingdings" w:hAnsi="Wingdings" w:hint="default"/>
+      </w:rPr>
+    </w:lvl>
+  </w:abstractNum>
   <w:num w:numId="1">
+    <w:abstractNumId w:val="1"/>
+  </w:num>
+  <w:num w:numId="2">
     <w:abstractNumId w:val="0"/>
+  </w:num>
+  <w:num w:numId="3">
+    <w:abstractNumId w:val="3"/>
+  </w:num>
+  <w:num w:numId="4">
+    <w:abstractNumId w:val="2"/>
+  </w:num>
+  <w:num w:numId="5">
+    <w:abstractNumId w:val="4"/>
   </w:num>
 </w:numbering>
 </file>

--- a/GV/COMENTARIOS DON HERTIBERTO.docx
+++ b/GV/COMENTARIOS DON HERTIBERTO.docx
@@ -301,16 +301,14 @@
         </w:rPr>
         <w:t xml:space="preserve">- el que da. (Para saber </w:t>
       </w:r>
-      <w:proofErr w:type="spellStart"/>
-      <w:r>
-        <w:rPr>
-          <w:rFonts w:ascii="Arial" w:hAnsi="Arial" w:cs="Arial"/>
-          <w:sz w:val="24"/>
-          <w:szCs w:val="24"/>
-        </w:rPr>
-        <w:t>cual</w:t>
-      </w:r>
-      <w:proofErr w:type="spellEnd"/>
+      <w:r>
+        <w:rPr>
+          <w:rFonts w:ascii="Arial" w:hAnsi="Arial" w:cs="Arial"/>
+          <w:sz w:val="24"/>
+          <w:szCs w:val="24"/>
+        </w:rPr>
+        <w:t>cuál</w:t>
+      </w:r>
       <w:r>
         <w:rPr>
           <w:rFonts w:ascii="Arial" w:hAnsi="Arial" w:cs="Arial"/>
@@ -399,16 +397,14 @@
         </w:rPr>
         <w:t xml:space="preserve">Tener costo de huevo en alimento, </w:t>
       </w:r>
-      <w:proofErr w:type="spellStart"/>
-      <w:r>
-        <w:rPr>
-          <w:rFonts w:ascii="Arial" w:hAnsi="Arial" w:cs="Arial"/>
-          <w:sz w:val="24"/>
-          <w:szCs w:val="24"/>
-        </w:rPr>
-        <w:t>mas</w:t>
-      </w:r>
-      <w:proofErr w:type="spellEnd"/>
+      <w:r>
+        <w:rPr>
+          <w:rFonts w:ascii="Arial" w:hAnsi="Arial" w:cs="Arial"/>
+          <w:sz w:val="24"/>
+          <w:szCs w:val="24"/>
+        </w:rPr>
+        <w:t>más</w:t>
+      </w:r>
       <w:r>
         <w:rPr>
           <w:rFonts w:ascii="Arial" w:hAnsi="Arial" w:cs="Arial"/>
@@ -481,7 +477,23 @@
           <w:sz w:val="24"/>
           <w:szCs w:val="24"/>
         </w:rPr>
-        <w:t>Rendimiento = Porcentaje de postura.</w:t>
+        <w:t>Rendimiento</w:t>
+      </w:r>
+      <w:r>
+        <w:rPr>
+          <w:rFonts w:ascii="Arial" w:hAnsi="Arial" w:cs="Arial"/>
+          <w:sz w:val="24"/>
+          <w:szCs w:val="24"/>
+        </w:rPr>
+        <w:t xml:space="preserve"> Pelecha</w:t>
+      </w:r>
+      <w:r>
+        <w:rPr>
+          <w:rFonts w:ascii="Arial" w:hAnsi="Arial" w:cs="Arial"/>
+          <w:sz w:val="24"/>
+          <w:szCs w:val="24"/>
+        </w:rPr>
+        <w:t xml:space="preserve"> = Porcentaje de postura.</w:t>
       </w:r>
     </w:p>
     <w:p>
@@ -495,15 +507,26 @@
           <w:rFonts w:ascii="Arial" w:hAnsi="Arial" w:cs="Arial"/>
           <w:sz w:val="24"/>
           <w:szCs w:val="24"/>
-        </w:rPr>
-      </w:pPr>
-      <w:r>
-        <w:rPr>
-          <w:rFonts w:ascii="Arial" w:hAnsi="Arial" w:cs="Arial"/>
-          <w:sz w:val="24"/>
-          <w:szCs w:val="24"/>
+          <w:highlight w:val="yellow"/>
+        </w:rPr>
+      </w:pPr>
+      <w:r>
+        <w:rPr>
+          <w:rFonts w:ascii="Arial" w:hAnsi="Arial" w:cs="Arial"/>
+          <w:sz w:val="24"/>
+          <w:szCs w:val="24"/>
+          <w:highlight w:val="yellow"/>
         </w:rPr>
         <w:t>Mortalidad de pelecha. $.</w:t>
+      </w:r>
+      <w:r>
+        <w:rPr>
+          <w:rFonts w:ascii="Arial" w:hAnsi="Arial" w:cs="Arial"/>
+          <w:sz w:val="24"/>
+          <w:szCs w:val="24"/>
+          <w:highlight w:val="yellow"/>
+        </w:rPr>
+        <w:t xml:space="preserve"> (Falta Información).</w:t>
       </w:r>
     </w:p>
     <w:p>
@@ -1000,16 +1023,14 @@
         </w:rPr>
         <w:t xml:space="preserve">Preparar a la mamá, 114 </w:t>
       </w:r>
-      <w:proofErr w:type="spellStart"/>
-      <w:r>
-        <w:rPr>
-          <w:rFonts w:ascii="Arial" w:hAnsi="Arial" w:cs="Arial"/>
-          <w:sz w:val="24"/>
-          <w:szCs w:val="24"/>
-        </w:rPr>
-        <w:t>dias</w:t>
-      </w:r>
-      <w:proofErr w:type="spellEnd"/>
+      <w:r>
+        <w:rPr>
+          <w:rFonts w:ascii="Arial" w:hAnsi="Arial" w:cs="Arial"/>
+          <w:sz w:val="24"/>
+          <w:szCs w:val="24"/>
+        </w:rPr>
+        <w:t>días</w:t>
+      </w:r>
       <w:r>
         <w:rPr>
           <w:rFonts w:ascii="Arial" w:hAnsi="Arial" w:cs="Arial"/>
@@ -1018,16 +1039,14 @@
         </w:rPr>
         <w:t xml:space="preserve"> de </w:t>
       </w:r>
-      <w:proofErr w:type="spellStart"/>
-      <w:r>
-        <w:rPr>
-          <w:rFonts w:ascii="Arial" w:hAnsi="Arial" w:cs="Arial"/>
-          <w:sz w:val="24"/>
-          <w:szCs w:val="24"/>
-        </w:rPr>
-        <w:t>gentación</w:t>
-      </w:r>
-      <w:proofErr w:type="spellEnd"/>
+      <w:r>
+        <w:rPr>
+          <w:rFonts w:ascii="Arial" w:hAnsi="Arial" w:cs="Arial"/>
+          <w:sz w:val="24"/>
+          <w:szCs w:val="24"/>
+        </w:rPr>
+        <w:t>gestación</w:t>
+      </w:r>
       <w:r>
         <w:rPr>
           <w:rFonts w:ascii="Arial" w:hAnsi="Arial" w:cs="Arial"/>
@@ -1036,16 +1055,14 @@
         </w:rPr>
         <w:t xml:space="preserve">, 24 </w:t>
       </w:r>
-      <w:proofErr w:type="spellStart"/>
-      <w:r>
-        <w:rPr>
-          <w:rFonts w:ascii="Arial" w:hAnsi="Arial" w:cs="Arial"/>
-          <w:sz w:val="24"/>
-          <w:szCs w:val="24"/>
-        </w:rPr>
-        <w:t>dias</w:t>
-      </w:r>
-      <w:proofErr w:type="spellEnd"/>
+      <w:r>
+        <w:rPr>
+          <w:rFonts w:ascii="Arial" w:hAnsi="Arial" w:cs="Arial"/>
+          <w:sz w:val="24"/>
+          <w:szCs w:val="24"/>
+        </w:rPr>
+        <w:t>días</w:t>
+      </w:r>
       <w:r>
         <w:rPr>
           <w:rFonts w:ascii="Arial" w:hAnsi="Arial" w:cs="Arial"/>
@@ -1236,23 +1253,13 @@
         </w:rPr>
         <w:t xml:space="preserve"> </w:t>
       </w:r>
-      <w:proofErr w:type="gramStart"/>
-      <w:r>
-        <w:rPr>
-          <w:rFonts w:ascii="Arial" w:hAnsi="Arial" w:cs="Arial"/>
-          <w:sz w:val="24"/>
-          <w:szCs w:val="24"/>
-        </w:rPr>
-        <w:t>(</w:t>
-      </w:r>
-      <w:proofErr w:type="gramEnd"/>
-      <w:r>
-        <w:rPr>
-          <w:rFonts w:ascii="Arial" w:hAnsi="Arial" w:cs="Arial"/>
-          <w:sz w:val="24"/>
-          <w:szCs w:val="24"/>
-        </w:rPr>
-        <w:t>interno) (genética “femenina”)</w:t>
+      <w:r>
+        <w:rPr>
+          <w:rFonts w:ascii="Arial" w:hAnsi="Arial" w:cs="Arial"/>
+          <w:sz w:val="24"/>
+          <w:szCs w:val="24"/>
+        </w:rPr>
+        <w:t>(interno) (genética “femenina”)</w:t>
       </w:r>
     </w:p>
     <w:p>

--- a/GV/COMENTARIOS DON HERTIBERTO.docx
+++ b/GV/COMENTARIOS DON HERTIBERTO.docx
@@ -1,6 +1,6 @@
 
 <file path=word/document.xml><?xml version="1.0" encoding="utf-8"?>
-<w:document xmlns:wpc="http://schemas.microsoft.com/office/word/2010/wordprocessingCanvas" xmlns:cx="http://schemas.microsoft.com/office/drawing/2014/chartex" xmlns:cx1="http://schemas.microsoft.com/office/drawing/2015/9/8/chartex" xmlns:cx2="http://schemas.microsoft.com/office/drawing/2015/10/21/chartex" xmlns:cx3="http://schemas.microsoft.com/office/drawing/2016/5/9/chartex" xmlns:cx4="http://schemas.microsoft.com/office/drawing/2016/5/10/chartex" xmlns:cx5="http://schemas.microsoft.com/office/drawing/2016/5/11/chartex" xmlns:cx6="http://schemas.microsoft.com/office/drawing/2016/5/12/chartex" xmlns:cx7="http://schemas.microsoft.com/office/drawing/2016/5/13/chartex" xmlns:cx8="http://schemas.microsoft.com/office/drawing/2016/5/14/chartex" xmlns:mc="http://schemas.openxmlformats.org/markup-compatibility/2006" xmlns:aink="http://schemas.microsoft.com/office/drawing/2016/ink" xmlns:am3d="http://schemas.microsoft.com/office/drawing/2017/model3d" xmlns:o="urn:schemas-microsoft-com:office:office" xmlns:r="http://schemas.openxmlformats.org/officeDocument/2006/relationships" xmlns:m="http://schemas.openxmlformats.org/officeDocument/2006/math" xmlns:v="urn:schemas-microsoft-com:vml" xmlns:wp14="http://schemas.microsoft.com/office/word/2010/wordprocessingDrawing" xmlns:wp="http://schemas.openxmlformats.org/drawingml/2006/wordprocessingDrawing" xmlns:w10="urn:schemas-microsoft-com:office:word" xmlns:w="http://schemas.openxmlformats.org/wordprocessingml/2006/main" xmlns:w14="http://schemas.microsoft.com/office/word/2010/wordml" xmlns:w15="http://schemas.microsoft.com/office/word/2012/wordml" xmlns:w16cex="http://schemas.microsoft.com/office/word/2018/wordml/cex" xmlns:w16cid="http://schemas.microsoft.com/office/word/2016/wordml/cid" xmlns:w16="http://schemas.microsoft.com/office/word/2018/wordml" xmlns:w16se="http://schemas.microsoft.com/office/word/2015/wordml/symex" xmlns:wpg="http://schemas.microsoft.com/office/word/2010/wordprocessingGroup" xmlns:wpi="http://schemas.microsoft.com/office/word/2010/wordprocessingInk" xmlns:wne="http://schemas.microsoft.com/office/word/2006/wordml" xmlns:wps="http://schemas.microsoft.com/office/word/2010/wordprocessingShape" mc:Ignorable="w14 w15 w16se w16cid w16 w16cex wp14">
+<w:document xmlns:wpc="http://schemas.microsoft.com/office/word/2010/wordprocessingCanvas" xmlns:cx="http://schemas.microsoft.com/office/drawing/2014/chartex" xmlns:cx1="http://schemas.microsoft.com/office/drawing/2015/9/8/chartex" xmlns:cx2="http://schemas.microsoft.com/office/drawing/2015/10/21/chartex" xmlns:cx3="http://schemas.microsoft.com/office/drawing/2016/5/9/chartex" xmlns:cx4="http://schemas.microsoft.com/office/drawing/2016/5/10/chartex" xmlns:cx5="http://schemas.microsoft.com/office/drawing/2016/5/11/chartex" xmlns:cx6="http://schemas.microsoft.com/office/drawing/2016/5/12/chartex" xmlns:cx7="http://schemas.microsoft.com/office/drawing/2016/5/13/chartex" xmlns:cx8="http://schemas.microsoft.com/office/drawing/2016/5/14/chartex" xmlns:mc="http://schemas.openxmlformats.org/markup-compatibility/2006" xmlns:aink="http://schemas.microsoft.com/office/drawing/2016/ink" xmlns:am3d="http://schemas.microsoft.com/office/drawing/2017/model3d" xmlns:o="urn:schemas-microsoft-com:office:office" xmlns:r="http://schemas.openxmlformats.org/officeDocument/2006/relationships" xmlns:m="http://schemas.openxmlformats.org/officeDocument/2006/math" xmlns:v="urn:schemas-microsoft-com:vml" xmlns:wp14="http://schemas.microsoft.com/office/word/2010/wordprocessingDrawing" xmlns:wp="http://schemas.openxmlformats.org/drawingml/2006/wordprocessingDrawing" xmlns:w10="urn:schemas-microsoft-com:office:word" xmlns:w="http://schemas.openxmlformats.org/wordprocessingml/2006/main" xmlns:w14="http://schemas.microsoft.com/office/word/2010/wordml" xmlns:w15="http://schemas.microsoft.com/office/word/2012/wordml" xmlns:w16cex="http://schemas.microsoft.com/office/word/2018/wordml/cex" xmlns:w16cid="http://schemas.microsoft.com/office/word/2016/wordml/cid" xmlns:w16="http://schemas.microsoft.com/office/word/2018/wordml" xmlns:w16sdtdh="http://schemas.microsoft.com/office/word/2020/wordml/sdtdatahash" xmlns:w16se="http://schemas.microsoft.com/office/word/2015/wordml/symex" xmlns:wpg="http://schemas.microsoft.com/office/word/2010/wordprocessingGroup" xmlns:wpi="http://schemas.microsoft.com/office/word/2010/wordprocessingInk" xmlns:wne="http://schemas.microsoft.com/office/word/2006/wordml" xmlns:wps="http://schemas.microsoft.com/office/word/2010/wordprocessingShape" mc:Ignorable="w14 w15 w16se w16cid w16 w16cex w16sdtdh wp14">
   <w:body>
     <w:p>
       <w:pPr>
@@ -387,13 +387,15 @@
           <w:rFonts w:ascii="Arial" w:hAnsi="Arial" w:cs="Arial"/>
           <w:sz w:val="24"/>
           <w:szCs w:val="24"/>
-        </w:rPr>
-      </w:pPr>
-      <w:r>
-        <w:rPr>
-          <w:rFonts w:ascii="Arial" w:hAnsi="Arial" w:cs="Arial"/>
-          <w:sz w:val="24"/>
-          <w:szCs w:val="24"/>
+          <w:highlight w:val="green"/>
+        </w:rPr>
+      </w:pPr>
+      <w:r>
+        <w:rPr>
+          <w:rFonts w:ascii="Arial" w:hAnsi="Arial" w:cs="Arial"/>
+          <w:sz w:val="24"/>
+          <w:szCs w:val="24"/>
+          <w:highlight w:val="green"/>
         </w:rPr>
         <w:t xml:space="preserve">Tener costo de huevo en alimento, </w:t>
       </w:r>
@@ -402,6 +404,7 @@
           <w:rFonts w:ascii="Arial" w:hAnsi="Arial" w:cs="Arial"/>
           <w:sz w:val="24"/>
           <w:szCs w:val="24"/>
+          <w:highlight w:val="green"/>
         </w:rPr>
         <w:t>más</w:t>
       </w:r>
@@ -410,6 +413,7 @@
           <w:rFonts w:ascii="Arial" w:hAnsi="Arial" w:cs="Arial"/>
           <w:sz w:val="24"/>
           <w:szCs w:val="24"/>
+          <w:highlight w:val="green"/>
         </w:rPr>
         <w:t xml:space="preserve"> medicamento, con porcentaje de postura tiene que dar un precio para determinar si la gallina es costeable.</w:t>
       </w:r>
@@ -425,13 +429,15 @@
           <w:rFonts w:ascii="Arial" w:hAnsi="Arial" w:cs="Arial"/>
           <w:sz w:val="24"/>
           <w:szCs w:val="24"/>
-        </w:rPr>
-      </w:pPr>
-      <w:r>
-        <w:rPr>
-          <w:rFonts w:ascii="Arial" w:hAnsi="Arial" w:cs="Arial"/>
-          <w:sz w:val="24"/>
-          <w:szCs w:val="24"/>
+          <w:highlight w:val="green"/>
+        </w:rPr>
+      </w:pPr>
+      <w:r>
+        <w:rPr>
+          <w:rFonts w:ascii="Arial" w:hAnsi="Arial" w:cs="Arial"/>
+          <w:sz w:val="24"/>
+          <w:szCs w:val="24"/>
+          <w:highlight w:val="green"/>
         </w:rPr>
         <w:t>El negocio de ver si gallina (la parvada) si es costeable, si no es o incluso si es recomendable extender.</w:t>
       </w:r>
@@ -447,13 +453,15 @@
           <w:rFonts w:ascii="Arial" w:hAnsi="Arial" w:cs="Arial"/>
           <w:sz w:val="24"/>
           <w:szCs w:val="24"/>
-        </w:rPr>
-      </w:pPr>
-      <w:r>
-        <w:rPr>
-          <w:rFonts w:ascii="Arial" w:hAnsi="Arial" w:cs="Arial"/>
-          <w:sz w:val="24"/>
-          <w:szCs w:val="24"/>
+          <w:highlight w:val="green"/>
+        </w:rPr>
+      </w:pPr>
+      <w:r>
+        <w:rPr>
+          <w:rFonts w:ascii="Arial" w:hAnsi="Arial" w:cs="Arial"/>
+          <w:sz w:val="24"/>
+          <w:szCs w:val="24"/>
+          <w:highlight w:val="green"/>
         </w:rPr>
         <w:t>Costo medicamento parvada</w:t>
       </w:r>
@@ -493,7 +501,16 @@
           <w:sz w:val="24"/>
           <w:szCs w:val="24"/>
         </w:rPr>
-        <w:t xml:space="preserve"> = Porcentaje de postura.</w:t>
+        <w:t xml:space="preserve"> </w:t>
+      </w:r>
+      <w:r>
+        <w:rPr>
+          <w:rFonts w:ascii="Arial" w:hAnsi="Arial" w:cs="Arial"/>
+          <w:sz w:val="24"/>
+          <w:szCs w:val="24"/>
+          <w:highlight w:val="green"/>
+        </w:rPr>
+        <w:t>= Porcentaje de postura.</w:t>
       </w:r>
     </w:p>
     <w:p>
@@ -562,13 +579,15 @@
           <w:rFonts w:ascii="Arial" w:hAnsi="Arial" w:cs="Arial"/>
           <w:sz w:val="24"/>
           <w:szCs w:val="24"/>
-        </w:rPr>
-      </w:pPr>
-      <w:r>
-        <w:rPr>
-          <w:rFonts w:ascii="Arial" w:hAnsi="Arial" w:cs="Arial"/>
-          <w:sz w:val="24"/>
-          <w:szCs w:val="24"/>
+          <w:highlight w:val="green"/>
+        </w:rPr>
+      </w:pPr>
+      <w:r>
+        <w:rPr>
+          <w:rFonts w:ascii="Arial" w:hAnsi="Arial" w:cs="Arial"/>
+          <w:sz w:val="24"/>
+          <w:szCs w:val="24"/>
+          <w:highlight w:val="green"/>
         </w:rPr>
         <w:t>Medicación preventiva.</w:t>
       </w:r>
@@ -591,8 +610,17 @@
           <w:rFonts w:ascii="Arial" w:hAnsi="Arial" w:cs="Arial"/>
           <w:sz w:val="24"/>
           <w:szCs w:val="24"/>
-        </w:rPr>
-        <w:t>Medicación correctiva.</w:t>
+          <w:highlight w:val="green"/>
+        </w:rPr>
+        <w:t>Medicación correctiva</w:t>
+      </w:r>
+      <w:r>
+        <w:rPr>
+          <w:rFonts w:ascii="Arial" w:hAnsi="Arial" w:cs="Arial"/>
+          <w:sz w:val="24"/>
+          <w:szCs w:val="24"/>
+        </w:rPr>
+        <w:t>.</w:t>
       </w:r>
     </w:p>
     <w:p>
@@ -606,13 +634,15 @@
           <w:rFonts w:ascii="Arial" w:hAnsi="Arial" w:cs="Arial"/>
           <w:sz w:val="24"/>
           <w:szCs w:val="24"/>
-        </w:rPr>
-      </w:pPr>
-      <w:r>
-        <w:rPr>
-          <w:rFonts w:ascii="Arial" w:hAnsi="Arial" w:cs="Arial"/>
-          <w:sz w:val="24"/>
-          <w:szCs w:val="24"/>
+          <w:highlight w:val="green"/>
+        </w:rPr>
+      </w:pPr>
+      <w:r>
+        <w:rPr>
+          <w:rFonts w:ascii="Arial" w:hAnsi="Arial" w:cs="Arial"/>
+          <w:sz w:val="24"/>
+          <w:szCs w:val="24"/>
+          <w:highlight w:val="green"/>
         </w:rPr>
         <w:t>Costo de gallina durante su vida (crianza, postura).</w:t>
       </w:r>
@@ -628,13 +658,15 @@
           <w:rFonts w:ascii="Arial" w:hAnsi="Arial" w:cs="Arial"/>
           <w:sz w:val="24"/>
           <w:szCs w:val="24"/>
-        </w:rPr>
-      </w:pPr>
-      <w:r>
-        <w:rPr>
-          <w:rFonts w:ascii="Arial" w:hAnsi="Arial" w:cs="Arial"/>
-          <w:sz w:val="24"/>
-          <w:szCs w:val="24"/>
+          <w:highlight w:val="green"/>
+        </w:rPr>
+      </w:pPr>
+      <w:r>
+        <w:rPr>
+          <w:rFonts w:ascii="Arial" w:hAnsi="Arial" w:cs="Arial"/>
+          <w:sz w:val="24"/>
+          <w:szCs w:val="24"/>
+          <w:highlight w:val="green"/>
         </w:rPr>
         <w:t>Plan de Medicación crecimiento/ Vacunación / Medicamento preventivo</w:t>
       </w:r>
@@ -650,13 +682,15 @@
           <w:rFonts w:ascii="Arial" w:hAnsi="Arial" w:cs="Arial"/>
           <w:sz w:val="24"/>
           <w:szCs w:val="24"/>
-        </w:rPr>
-      </w:pPr>
-      <w:r>
-        <w:rPr>
-          <w:rFonts w:ascii="Arial" w:hAnsi="Arial" w:cs="Arial"/>
-          <w:sz w:val="24"/>
-          <w:szCs w:val="24"/>
+          <w:highlight w:val="green"/>
+        </w:rPr>
+      </w:pPr>
+      <w:r>
+        <w:rPr>
+          <w:rFonts w:ascii="Arial" w:hAnsi="Arial" w:cs="Arial"/>
+          <w:sz w:val="24"/>
+          <w:szCs w:val="24"/>
+          <w:highlight w:val="green"/>
         </w:rPr>
         <w:t>Alimento</w:t>
       </w:r>
@@ -672,13 +706,15 @@
           <w:rFonts w:ascii="Arial" w:hAnsi="Arial" w:cs="Arial"/>
           <w:sz w:val="24"/>
           <w:szCs w:val="24"/>
-        </w:rPr>
-      </w:pPr>
-      <w:r>
-        <w:rPr>
-          <w:rFonts w:ascii="Arial" w:hAnsi="Arial" w:cs="Arial"/>
-          <w:sz w:val="24"/>
-          <w:szCs w:val="24"/>
+          <w:highlight w:val="green"/>
+        </w:rPr>
+      </w:pPr>
+      <w:r>
+        <w:rPr>
+          <w:rFonts w:ascii="Arial" w:hAnsi="Arial" w:cs="Arial"/>
+          <w:sz w:val="24"/>
+          <w:szCs w:val="24"/>
+          <w:highlight w:val="green"/>
         </w:rPr>
         <w:t>Mano de obra</w:t>
       </w:r>
@@ -694,13 +730,15 @@
           <w:rFonts w:ascii="Arial" w:hAnsi="Arial" w:cs="Arial"/>
           <w:sz w:val="24"/>
           <w:szCs w:val="24"/>
-        </w:rPr>
-      </w:pPr>
-      <w:r>
-        <w:rPr>
-          <w:rFonts w:ascii="Arial" w:hAnsi="Arial" w:cs="Arial"/>
-          <w:sz w:val="24"/>
-          <w:szCs w:val="24"/>
+          <w:highlight w:val="green"/>
+        </w:rPr>
+      </w:pPr>
+      <w:r>
+        <w:rPr>
+          <w:rFonts w:ascii="Arial" w:hAnsi="Arial" w:cs="Arial"/>
+          <w:sz w:val="24"/>
+          <w:szCs w:val="24"/>
+          <w:highlight w:val="green"/>
         </w:rPr>
         <w:t>Costo de instalación</w:t>
       </w:r>
@@ -716,13 +754,15 @@
           <w:rFonts w:ascii="Arial" w:hAnsi="Arial" w:cs="Arial"/>
           <w:sz w:val="24"/>
           <w:szCs w:val="24"/>
-        </w:rPr>
-      </w:pPr>
-      <w:r>
-        <w:rPr>
-          <w:rFonts w:ascii="Arial" w:hAnsi="Arial" w:cs="Arial"/>
-          <w:sz w:val="24"/>
-          <w:szCs w:val="24"/>
+          <w:highlight w:val="green"/>
+        </w:rPr>
+      </w:pPr>
+      <w:r>
+        <w:rPr>
+          <w:rFonts w:ascii="Arial" w:hAnsi="Arial" w:cs="Arial"/>
+          <w:sz w:val="24"/>
+          <w:szCs w:val="24"/>
+          <w:highlight w:val="green"/>
         </w:rPr>
         <w:t>Costo de producción y costo venta</w:t>
       </w:r>
@@ -756,13 +796,15 @@
           <w:rFonts w:ascii="Arial" w:hAnsi="Arial" w:cs="Arial"/>
           <w:sz w:val="24"/>
           <w:szCs w:val="24"/>
-        </w:rPr>
-      </w:pPr>
-      <w:r>
-        <w:rPr>
-          <w:rFonts w:ascii="Arial" w:hAnsi="Arial" w:cs="Arial"/>
-          <w:sz w:val="24"/>
-          <w:szCs w:val="24"/>
+          <w:highlight w:val="green"/>
+        </w:rPr>
+      </w:pPr>
+      <w:r>
+        <w:rPr>
+          <w:rFonts w:ascii="Arial" w:hAnsi="Arial" w:cs="Arial"/>
+          <w:sz w:val="24"/>
+          <w:szCs w:val="24"/>
+          <w:highlight w:val="green"/>
         </w:rPr>
         <w:t>Costo de cerdo. Dividir en dos etapas (cuando recién nacidos y ya en desarrollo)</w:t>
       </w:r>
@@ -800,13 +842,15 @@
           <w:rFonts w:ascii="Arial" w:hAnsi="Arial" w:cs="Arial"/>
           <w:sz w:val="24"/>
           <w:szCs w:val="24"/>
-        </w:rPr>
-      </w:pPr>
-      <w:r>
-        <w:rPr>
-          <w:rFonts w:ascii="Arial" w:hAnsi="Arial" w:cs="Arial"/>
-          <w:sz w:val="24"/>
-          <w:szCs w:val="24"/>
+          <w:highlight w:val="green"/>
+        </w:rPr>
+      </w:pPr>
+      <w:r>
+        <w:rPr>
+          <w:rFonts w:ascii="Arial" w:hAnsi="Arial" w:cs="Arial"/>
+          <w:sz w:val="24"/>
+          <w:szCs w:val="24"/>
+          <w:highlight w:val="green"/>
         </w:rPr>
         <w:t>Kilos de alimentos consumidos por cabeza</w:t>
       </w:r>
@@ -822,13 +866,15 @@
           <w:rFonts w:ascii="Arial" w:hAnsi="Arial" w:cs="Arial"/>
           <w:sz w:val="24"/>
           <w:szCs w:val="24"/>
-        </w:rPr>
-      </w:pPr>
-      <w:r>
-        <w:rPr>
-          <w:rFonts w:ascii="Arial" w:hAnsi="Arial" w:cs="Arial"/>
-          <w:sz w:val="24"/>
-          <w:szCs w:val="24"/>
+          <w:highlight w:val="green"/>
+        </w:rPr>
+      </w:pPr>
+      <w:r>
+        <w:rPr>
+          <w:rFonts w:ascii="Arial" w:hAnsi="Arial" w:cs="Arial"/>
+          <w:sz w:val="24"/>
+          <w:szCs w:val="24"/>
+          <w:highlight w:val="green"/>
         </w:rPr>
         <w:lastRenderedPageBreak/>
         <w:t>Kilos con los que entra el cerdo vs kilos con los que sale.</w:t>
@@ -889,13 +935,15 @@
           <w:rFonts w:ascii="Arial" w:hAnsi="Arial" w:cs="Arial"/>
           <w:sz w:val="24"/>
           <w:szCs w:val="24"/>
-        </w:rPr>
-      </w:pPr>
-      <w:r>
-        <w:rPr>
-          <w:rFonts w:ascii="Arial" w:hAnsi="Arial" w:cs="Arial"/>
-          <w:sz w:val="24"/>
-          <w:szCs w:val="24"/>
+          <w:highlight w:val="green"/>
+        </w:rPr>
+      </w:pPr>
+      <w:r>
+        <w:rPr>
+          <w:rFonts w:ascii="Arial" w:hAnsi="Arial" w:cs="Arial"/>
+          <w:sz w:val="24"/>
+          <w:szCs w:val="24"/>
+          <w:highlight w:val="green"/>
         </w:rPr>
         <w:t>Costo de alimentación preventiva.</w:t>
       </w:r>
@@ -911,13 +959,15 @@
           <w:rFonts w:ascii="Arial" w:hAnsi="Arial" w:cs="Arial"/>
           <w:sz w:val="24"/>
           <w:szCs w:val="24"/>
-        </w:rPr>
-      </w:pPr>
-      <w:r>
-        <w:rPr>
-          <w:rFonts w:ascii="Arial" w:hAnsi="Arial" w:cs="Arial"/>
-          <w:sz w:val="24"/>
-          <w:szCs w:val="24"/>
+          <w:highlight w:val="green"/>
+        </w:rPr>
+      </w:pPr>
+      <w:r>
+        <w:rPr>
+          <w:rFonts w:ascii="Arial" w:hAnsi="Arial" w:cs="Arial"/>
+          <w:sz w:val="24"/>
+          <w:szCs w:val="24"/>
+          <w:highlight w:val="green"/>
         </w:rPr>
         <w:t>Costo de alimentación curativa.</w:t>
       </w:r>
@@ -933,13 +983,15 @@
           <w:rFonts w:ascii="Arial" w:hAnsi="Arial" w:cs="Arial"/>
           <w:sz w:val="24"/>
           <w:szCs w:val="24"/>
-        </w:rPr>
-      </w:pPr>
-      <w:r>
-        <w:rPr>
-          <w:rFonts w:ascii="Arial" w:hAnsi="Arial" w:cs="Arial"/>
-          <w:sz w:val="24"/>
-          <w:szCs w:val="24"/>
+          <w:highlight w:val="green"/>
+        </w:rPr>
+      </w:pPr>
+      <w:r>
+        <w:rPr>
+          <w:rFonts w:ascii="Arial" w:hAnsi="Arial" w:cs="Arial"/>
+          <w:sz w:val="24"/>
+          <w:szCs w:val="24"/>
+          <w:highlight w:val="green"/>
         </w:rPr>
         <w:t>Costo de alimento normal.</w:t>
       </w:r>
@@ -955,13 +1007,15 @@
           <w:rFonts w:ascii="Arial" w:hAnsi="Arial" w:cs="Arial"/>
           <w:sz w:val="24"/>
           <w:szCs w:val="24"/>
-        </w:rPr>
-      </w:pPr>
-      <w:r>
-        <w:rPr>
-          <w:rFonts w:ascii="Arial" w:hAnsi="Arial" w:cs="Arial"/>
-          <w:sz w:val="24"/>
-          <w:szCs w:val="24"/>
+          <w:highlight w:val="green"/>
+        </w:rPr>
+      </w:pPr>
+      <w:r>
+        <w:rPr>
+          <w:rFonts w:ascii="Arial" w:hAnsi="Arial" w:cs="Arial"/>
+          <w:sz w:val="24"/>
+          <w:szCs w:val="24"/>
+          <w:highlight w:val="green"/>
         </w:rPr>
         <w:t>Comparar lo que se gasta contra lo que dijeron que iban a gastar.</w:t>
       </w:r>
@@ -993,13 +1047,17 @@
         <w:ind w:left="785"/>
         <w:rPr>
           <w:rFonts w:ascii="Arial" w:hAnsi="Arial" w:cs="Arial"/>
-          <w:sz w:val="24"/>
-          <w:szCs w:val="24"/>
-        </w:rPr>
-      </w:pPr>
-      <w:r>
-        <w:rPr>
-          <w:rFonts w:ascii="Arial" w:hAnsi="Arial" w:cs="Arial"/>
+          <w:b/>
+          <w:bCs/>
+          <w:sz w:val="24"/>
+          <w:szCs w:val="24"/>
+        </w:rPr>
+      </w:pPr>
+      <w:r>
+        <w:rPr>
+          <w:rFonts w:ascii="Arial" w:hAnsi="Arial" w:cs="Arial"/>
+          <w:b/>
+          <w:bCs/>
           <w:sz w:val="24"/>
           <w:szCs w:val="24"/>
         </w:rPr>
@@ -1323,13 +1381,17 @@
         <w:ind w:left="785"/>
         <w:rPr>
           <w:rFonts w:ascii="Arial" w:hAnsi="Arial" w:cs="Arial"/>
-          <w:sz w:val="24"/>
-          <w:szCs w:val="24"/>
-        </w:rPr>
-      </w:pPr>
-      <w:r>
-        <w:rPr>
-          <w:rFonts w:ascii="Arial" w:hAnsi="Arial" w:cs="Arial"/>
+          <w:b/>
+          <w:bCs/>
+          <w:sz w:val="24"/>
+          <w:szCs w:val="24"/>
+        </w:rPr>
+      </w:pPr>
+      <w:r>
+        <w:rPr>
+          <w:rFonts w:ascii="Arial" w:hAnsi="Arial" w:cs="Arial"/>
+          <w:b/>
+          <w:bCs/>
           <w:sz w:val="24"/>
           <w:szCs w:val="24"/>
         </w:rPr>
@@ -1338,6 +1400,8 @@
       <w:r>
         <w:rPr>
           <w:rFonts w:ascii="Arial" w:hAnsi="Arial" w:cs="Arial"/>
+          <w:b/>
+          <w:bCs/>
           <w:sz w:val="24"/>
           <w:szCs w:val="24"/>
         </w:rPr>
@@ -1346,6 +1410,8 @@
       <w:r>
         <w:rPr>
           <w:rFonts w:ascii="Arial" w:hAnsi="Arial" w:cs="Arial"/>
+          <w:b/>
+          <w:bCs/>
           <w:sz w:val="24"/>
           <w:szCs w:val="24"/>
         </w:rPr>
@@ -1473,7 +1539,7 @@
 </file>
 
 <file path=word/numbering.xml><?xml version="1.0" encoding="utf-8"?>
-<w:numbering xmlns:wpc="http://schemas.microsoft.com/office/word/2010/wordprocessingCanvas" xmlns:cx="http://schemas.microsoft.com/office/drawing/2014/chartex" xmlns:cx1="http://schemas.microsoft.com/office/drawing/2015/9/8/chartex" xmlns:cx2="http://schemas.microsoft.com/office/drawing/2015/10/21/chartex" xmlns:cx3="http://schemas.microsoft.com/office/drawing/2016/5/9/chartex" xmlns:cx4="http://schemas.microsoft.com/office/drawing/2016/5/10/chartex" xmlns:cx5="http://schemas.microsoft.com/office/drawing/2016/5/11/chartex" xmlns:cx6="http://schemas.microsoft.com/office/drawing/2016/5/12/chartex" xmlns:cx7="http://schemas.microsoft.com/office/drawing/2016/5/13/chartex" xmlns:cx8="http://schemas.microsoft.com/office/drawing/2016/5/14/chartex" xmlns:mc="http://schemas.openxmlformats.org/markup-compatibility/2006" xmlns:aink="http://schemas.microsoft.com/office/drawing/2016/ink" xmlns:am3d="http://schemas.microsoft.com/office/drawing/2017/model3d" xmlns:o="urn:schemas-microsoft-com:office:office" xmlns:r="http://schemas.openxmlformats.org/officeDocument/2006/relationships" xmlns:m="http://schemas.openxmlformats.org/officeDocument/2006/math" xmlns:v="urn:schemas-microsoft-com:vml" xmlns:wp14="http://schemas.microsoft.com/office/word/2010/wordprocessingDrawing" xmlns:wp="http://schemas.openxmlformats.org/drawingml/2006/wordprocessingDrawing" xmlns:w10="urn:schemas-microsoft-com:office:word" xmlns:w="http://schemas.openxmlformats.org/wordprocessingml/2006/main" xmlns:w14="http://schemas.microsoft.com/office/word/2010/wordml" xmlns:w15="http://schemas.microsoft.com/office/word/2012/wordml" xmlns:w16cex="http://schemas.microsoft.com/office/word/2018/wordml/cex" xmlns:w16cid="http://schemas.microsoft.com/office/word/2016/wordml/cid" xmlns:w16="http://schemas.microsoft.com/office/word/2018/wordml" xmlns:w16se="http://schemas.microsoft.com/office/word/2015/wordml/symex" xmlns:wpg="http://schemas.microsoft.com/office/word/2010/wordprocessingGroup" xmlns:wpi="http://schemas.microsoft.com/office/word/2010/wordprocessingInk" xmlns:wne="http://schemas.microsoft.com/office/word/2006/wordml" xmlns:wps="http://schemas.microsoft.com/office/word/2010/wordprocessingShape" mc:Ignorable="w14 w15 w16se w16cid w16 w16cex wp14">
+<w:numbering xmlns:wpc="http://schemas.microsoft.com/office/word/2010/wordprocessingCanvas" xmlns:cx="http://schemas.microsoft.com/office/drawing/2014/chartex" xmlns:cx1="http://schemas.microsoft.com/office/drawing/2015/9/8/chartex" xmlns:cx2="http://schemas.microsoft.com/office/drawing/2015/10/21/chartex" xmlns:cx3="http://schemas.microsoft.com/office/drawing/2016/5/9/chartex" xmlns:cx4="http://schemas.microsoft.com/office/drawing/2016/5/10/chartex" xmlns:cx5="http://schemas.microsoft.com/office/drawing/2016/5/11/chartex" xmlns:cx6="http://schemas.microsoft.com/office/drawing/2016/5/12/chartex" xmlns:cx7="http://schemas.microsoft.com/office/drawing/2016/5/13/chartex" xmlns:cx8="http://schemas.microsoft.com/office/drawing/2016/5/14/chartex" xmlns:mc="http://schemas.openxmlformats.org/markup-compatibility/2006" xmlns:aink="http://schemas.microsoft.com/office/drawing/2016/ink" xmlns:am3d="http://schemas.microsoft.com/office/drawing/2017/model3d" xmlns:o="urn:schemas-microsoft-com:office:office" xmlns:r="http://schemas.openxmlformats.org/officeDocument/2006/relationships" xmlns:m="http://schemas.openxmlformats.org/officeDocument/2006/math" xmlns:v="urn:schemas-microsoft-com:vml" xmlns:wp14="http://schemas.microsoft.com/office/word/2010/wordprocessingDrawing" xmlns:wp="http://schemas.openxmlformats.org/drawingml/2006/wordprocessingDrawing" xmlns:w10="urn:schemas-microsoft-com:office:word" xmlns:w="http://schemas.openxmlformats.org/wordprocessingml/2006/main" xmlns:w14="http://schemas.microsoft.com/office/word/2010/wordml" xmlns:w15="http://schemas.microsoft.com/office/word/2012/wordml" xmlns:w16cex="http://schemas.microsoft.com/office/word/2018/wordml/cex" xmlns:w16cid="http://schemas.microsoft.com/office/word/2016/wordml/cid" xmlns:w16="http://schemas.microsoft.com/office/word/2018/wordml" xmlns:w16sdtdh="http://schemas.microsoft.com/office/word/2020/wordml/sdtdatahash" xmlns:w16se="http://schemas.microsoft.com/office/word/2015/wordml/symex" xmlns:wpg="http://schemas.microsoft.com/office/word/2010/wordprocessingGroup" xmlns:wpi="http://schemas.microsoft.com/office/word/2010/wordprocessingInk" xmlns:wne="http://schemas.microsoft.com/office/word/2006/wordml" xmlns:wps="http://schemas.microsoft.com/office/word/2010/wordprocessingShape" mc:Ignorable="w14 w15 w16se w16cid w16 w16cex w16sdtdh wp14">
   <w:abstractNum w:abstractNumId="0" w15:restartNumberingAfterBreak="0">
     <w:nsid w:val="186D4ED8"/>
     <w:multiLevelType w:val="hybridMultilevel"/>
@@ -2058,7 +2124,7 @@
 </file>
 
 <file path=word/styles.xml><?xml version="1.0" encoding="utf-8"?>
-<w:styles xmlns:mc="http://schemas.openxmlformats.org/markup-compatibility/2006" xmlns:r="http://schemas.openxmlformats.org/officeDocument/2006/relationships" xmlns:w="http://schemas.openxmlformats.org/wordprocessingml/2006/main" xmlns:w14="http://schemas.microsoft.com/office/word/2010/wordml" xmlns:w15="http://schemas.microsoft.com/office/word/2012/wordml" xmlns:w16cex="http://schemas.microsoft.com/office/word/2018/wordml/cex" xmlns:w16cid="http://schemas.microsoft.com/office/word/2016/wordml/cid" xmlns:w16="http://schemas.microsoft.com/office/word/2018/wordml" xmlns:w16se="http://schemas.microsoft.com/office/word/2015/wordml/symex" mc:Ignorable="w14 w15 w16se w16cid w16 w16cex">
+<w:styles xmlns:mc="http://schemas.openxmlformats.org/markup-compatibility/2006" xmlns:r="http://schemas.openxmlformats.org/officeDocument/2006/relationships" xmlns:w="http://schemas.openxmlformats.org/wordprocessingml/2006/main" xmlns:w14="http://schemas.microsoft.com/office/word/2010/wordml" xmlns:w15="http://schemas.microsoft.com/office/word/2012/wordml" xmlns:w16cex="http://schemas.microsoft.com/office/word/2018/wordml/cex" xmlns:w16cid="http://schemas.microsoft.com/office/word/2016/wordml/cid" xmlns:w16="http://schemas.microsoft.com/office/word/2018/wordml" xmlns:w16sdtdh="http://schemas.microsoft.com/office/word/2020/wordml/sdtdatahash" xmlns:w16se="http://schemas.microsoft.com/office/word/2015/wordml/symex" mc:Ignorable="w14 w15 w16se w16cid w16 w16cex w16sdtdh">
   <w:docDefaults>
     <w:rPrDefault>
       <w:rPr>
